--- a/Code/Web.Pandolfo/Documentos/Download/DOCUMENTAÇÃO LOCATÁRIO E FIADOR.docx
+++ b/Code/Web.Pandolfo/Documentos/Download/DOCUMENTAÇÃO LOCATÁRIO E FIADOR.docx
@@ -1,6 +1,6 @@
 
 <file path=word/document.xml><?xml version="1.0" encoding="utf-8"?>
-<w:document xmlns:ve="http://schemas.openxmlformats.org/markup-compatibility/2006" xmlns:o="urn:schemas-microsoft-com:office:office" xmlns:r="http://schemas.openxmlformats.org/officeDocument/2006/relationships" xmlns:m="http://schemas.openxmlformats.org/officeDocument/2006/math" xmlns:v="urn:schemas-microsoft-com:vml" xmlns:wp="http://schemas.openxmlformats.org/drawingml/2006/wordprocessingDrawing" xmlns:w10="urn:schemas-microsoft-com:office:word" xmlns:w="http://schemas.openxmlformats.org/wordprocessingml/2006/main" xmlns:wne="http://schemas.microsoft.com/office/word/2006/wordml">
+<w:document xmlns:wpc="http://schemas.microsoft.com/office/word/2010/wordprocessingCanvas" xmlns:mc="http://schemas.openxmlformats.org/markup-compatibility/2006" xmlns:o="urn:schemas-microsoft-com:office:office" xmlns:r="http://schemas.openxmlformats.org/officeDocument/2006/relationships" xmlns:m="http://schemas.openxmlformats.org/officeDocument/2006/math" xmlns:v="urn:schemas-microsoft-com:vml" xmlns:wp14="http://schemas.microsoft.com/office/word/2010/wordprocessingDrawing" xmlns:wp="http://schemas.openxmlformats.org/drawingml/2006/wordprocessingDrawing" xmlns:w10="urn:schemas-microsoft-com:office:word" xmlns:w="http://schemas.openxmlformats.org/wordprocessingml/2006/main" xmlns:w14="http://schemas.microsoft.com/office/word/2010/wordml" xmlns:w15="http://schemas.microsoft.com/office/word/2012/wordml" xmlns:wpg="http://schemas.microsoft.com/office/word/2010/wordprocessingGroup" xmlns:wpi="http://schemas.microsoft.com/office/word/2010/wordprocessingInk" xmlns:wne="http://schemas.microsoft.com/office/word/2006/wordml" xmlns:wps="http://schemas.microsoft.com/office/word/2010/wordprocessingShape" mc:Ignorable="w14 w15 wp14">
   <w:body>
     <w:p>
       <w:pPr>
@@ -13,6 +13,61 @@
           <w:sz w:val="32"/>
         </w:rPr>
       </w:pPr>
+      <w:r>
+        <w:rPr>
+          <w:noProof/>
+        </w:rPr>
+        <w:drawing>
+          <wp:inline distT="0" distB="0" distL="0" distR="0">
+            <wp:extent cx="4942840" cy="1147445"/>
+            <wp:effectExtent l="0" t="0" r="0" b="0"/>
+            <wp:docPr id="2" name="Imagem 2"/>
+            <wp:cNvGraphicFramePr>
+              <a:graphicFrameLocks xmlns:a="http://schemas.openxmlformats.org/drawingml/2006/main" noChangeAspect="1"/>
+            </wp:cNvGraphicFramePr>
+            <a:graphic xmlns:a="http://schemas.openxmlformats.org/drawingml/2006/main">
+              <a:graphicData uri="http://schemas.openxmlformats.org/drawingml/2006/picture">
+                <pic:pic xmlns:pic="http://schemas.openxmlformats.org/drawingml/2006/picture">
+                  <pic:nvPicPr>
+                    <pic:cNvPr id="0" name="Imagem 6"/>
+                    <pic:cNvPicPr>
+                      <a:picLocks noChangeAspect="1" noChangeArrowheads="1"/>
+                    </pic:cNvPicPr>
+                  </pic:nvPicPr>
+                  <pic:blipFill>
+                    <a:blip r:embed="rId7">
+                      <a:extLst>
+                        <a:ext uri="{28A0092B-C50C-407E-A947-70E740481C1C}">
+                          <a14:useLocalDpi xmlns:a14="http://schemas.microsoft.com/office/drawing/2010/main" val="0"/>
+                        </a:ext>
+                      </a:extLst>
+                    </a:blip>
+                    <a:srcRect/>
+                    <a:stretch>
+                      <a:fillRect/>
+                    </a:stretch>
+                  </pic:blipFill>
+                  <pic:spPr bwMode="auto">
+                    <a:xfrm>
+                      <a:off x="0" y="0"/>
+                      <a:ext cx="4942840" cy="1147445"/>
+                    </a:xfrm>
+                    <a:prstGeom prst="rect">
+                      <a:avLst/>
+                    </a:prstGeom>
+                    <a:noFill/>
+                    <a:ln>
+                      <a:noFill/>
+                    </a:ln>
+                  </pic:spPr>
+                </pic:pic>
+              </a:graphicData>
+            </a:graphic>
+          </wp:inline>
+        </w:drawing>
+      </w:r>
+      <w:bookmarkStart w:id="0" w:name="_GoBack"/>
+      <w:bookmarkEnd w:id="0"/>
     </w:p>
     <w:p>
       <w:pPr>
@@ -33,40 +88,128 @@
           <w:noProof/>
           <w:sz w:val="20"/>
         </w:rPr>
-        <w:pict>
-          <v:shapetype id="_x0000_t202" coordsize="21600,21600" o:spt="202" path="m,l,21600r21600,l21600,xe">
-            <v:stroke joinstyle="miter"/>
-            <v:path gradientshapeok="t" o:connecttype="rect"/>
-          </v:shapetype>
-          <v:shape id="_x0000_s1027" type="#_x0000_t202" style="position:absolute;left:0;text-align:left;margin-left:.75pt;margin-top:7.95pt;width:432.9pt;height:28.4pt;z-index:251661312">
-            <v:textbox style="mso-next-textbox:#_x0000_s1027">
-              <w:txbxContent>
-                <w:p>
-                  <w:pPr>
-                    <w:rPr>
-                      <w:b/>
-                      <w:i/>
-                    </w:rPr>
-                  </w:pPr>
-                  <w:r>
-                    <w:rPr>
-                      <w:sz w:val="24"/>
-                    </w:rPr>
-                    <w:t xml:space="preserve">               </w:t>
-                  </w:r>
-                  <w:r>
-                    <w:rPr>
-                      <w:b/>
-                      <w:i/>
-                      <w:sz w:val="40"/>
-                    </w:rPr>
-                    <w:t>DOCUMENTAÇÃO DO LOCATÁRIO</w:t>
-                  </w:r>
-                </w:p>
-              </w:txbxContent>
-            </v:textbox>
-          </v:shape>
-        </w:pict>
+        <mc:AlternateContent>
+          <mc:Choice Requires="wps">
+            <w:drawing>
+              <wp:anchor distT="0" distB="0" distL="114300" distR="114300" simplePos="0" relativeHeight="251661312" behindDoc="0" locked="0" layoutInCell="1" allowOverlap="1">
+                <wp:simplePos x="0" y="0"/>
+                <wp:positionH relativeFrom="column">
+                  <wp:posOffset>9525</wp:posOffset>
+                </wp:positionH>
+                <wp:positionV relativeFrom="paragraph">
+                  <wp:posOffset>109855</wp:posOffset>
+                </wp:positionV>
+                <wp:extent cx="5497830" cy="360680"/>
+                <wp:effectExtent l="5080" t="13970" r="12065" b="6350"/>
+                <wp:wrapNone/>
+                <wp:docPr id="4" name="Text Box 3"/>
+                <wp:cNvGraphicFramePr>
+                  <a:graphicFrameLocks xmlns:a="http://schemas.openxmlformats.org/drawingml/2006/main"/>
+                </wp:cNvGraphicFramePr>
+                <a:graphic xmlns:a="http://schemas.openxmlformats.org/drawingml/2006/main">
+                  <a:graphicData uri="http://schemas.microsoft.com/office/word/2010/wordprocessingShape">
+                    <wps:wsp>
+                      <wps:cNvSpPr txBox="1">
+                        <a:spLocks noChangeArrowheads="1"/>
+                      </wps:cNvSpPr>
+                      <wps:spPr bwMode="auto">
+                        <a:xfrm>
+                          <a:off x="0" y="0"/>
+                          <a:ext cx="5497830" cy="360680"/>
+                        </a:xfrm>
+                        <a:prstGeom prst="rect">
+                          <a:avLst/>
+                        </a:prstGeom>
+                        <a:solidFill>
+                          <a:srgbClr val="FFFFFF"/>
+                        </a:solidFill>
+                        <a:ln w="9525">
+                          <a:solidFill>
+                            <a:srgbClr val="000000"/>
+                          </a:solidFill>
+                          <a:miter lim="800000"/>
+                          <a:headEnd/>
+                          <a:tailEnd/>
+                        </a:ln>
+                      </wps:spPr>
+                      <wps:txbx>
+                        <w:txbxContent>
+                          <w:p>
+                            <w:pPr>
+                              <w:rPr>
+                                <w:b/>
+                                <w:i/>
+                              </w:rPr>
+                            </w:pPr>
+                            <w:r>
+                              <w:rPr>
+                                <w:sz w:val="24"/>
+                              </w:rPr>
+                              <w:t xml:space="preserve">               </w:t>
+                            </w:r>
+                            <w:r>
+                              <w:rPr>
+                                <w:b/>
+                                <w:i/>
+                                <w:sz w:val="40"/>
+                              </w:rPr>
+                              <w:t>DOCUMENTAÇÃO DO LOCATÁRIO</w:t>
+                            </w:r>
+                          </w:p>
+                        </w:txbxContent>
+                      </wps:txbx>
+                      <wps:bodyPr rot="0" vert="horz" wrap="square" lIns="91440" tIns="45720" rIns="91440" bIns="45720" anchor="t" anchorCtr="0" upright="1">
+                        <a:noAutofit/>
+                      </wps:bodyPr>
+                    </wps:wsp>
+                  </a:graphicData>
+                </a:graphic>
+                <wp14:sizeRelH relativeFrom="page">
+                  <wp14:pctWidth>0</wp14:pctWidth>
+                </wp14:sizeRelH>
+                <wp14:sizeRelV relativeFrom="page">
+                  <wp14:pctHeight>0</wp14:pctHeight>
+                </wp14:sizeRelV>
+              </wp:anchor>
+            </w:drawing>
+          </mc:Choice>
+          <mc:Fallback>
+            <w:pict>
+              <v:shapetype id="_x0000_t202" coordsize="21600,21600" o:spt="202" path="m,l,21600r21600,l21600,xe">
+                <v:stroke joinstyle="miter"/>
+                <v:path gradientshapeok="t" o:connecttype="rect"/>
+              </v:shapetype>
+              <v:shape id="Text Box 3" o:spid="_x0000_s1026" type="#_x0000_t202" style="position:absolute;left:0;text-align:left;margin-left:.75pt;margin-top:8.65pt;width:432.9pt;height:28.4pt;z-index:251661312;visibility:visible;mso-wrap-style:square;mso-width-percent:0;mso-height-percent:0;mso-wrap-distance-left:9pt;mso-wrap-distance-top:0;mso-wrap-distance-right:9pt;mso-wrap-distance-bottom:0;mso-position-horizontal:absolute;mso-position-horizontal-relative:text;mso-position-vertical:absolute;mso-position-vertical-relative:text;mso-width-percent:0;mso-height-percent:0;mso-width-relative:page;mso-height-relative:page;v-text-anchor:top" o:gfxdata="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">
+                <v:textbox>
+                  <w:txbxContent>
+                    <w:p>
+                      <w:pPr>
+                        <w:rPr>
+                          <w:b/>
+                          <w:i/>
+                        </w:rPr>
+                      </w:pPr>
+                      <w:r>
+                        <w:rPr>
+                          <w:sz w:val="24"/>
+                        </w:rPr>
+                        <w:t xml:space="preserve">               </w:t>
+                      </w:r>
+                      <w:r>
+                        <w:rPr>
+                          <w:b/>
+                          <w:i/>
+                          <w:sz w:val="40"/>
+                        </w:rPr>
+                        <w:t>DOCUMENTAÇÃO DO LOCATÁRIO</w:t>
+                      </w:r>
+                    </w:p>
+                  </w:txbxContent>
+                </v:textbox>
+              </v:shape>
+            </w:pict>
+          </mc:Fallback>
+        </mc:AlternateContent>
       </w:r>
     </w:p>
     <w:p>
@@ -116,23 +259,7 @@
           <w:rFonts w:ascii="Bookman Old Style" w:hAnsi="Bookman Old Style"/>
           <w:sz w:val="28"/>
         </w:rPr>
-        <w:t xml:space="preserve">Carteira de Identidade </w:t>
-      </w:r>
-      <w:proofErr w:type="gramStart"/>
-      <w:r>
-        <w:rPr>
-          <w:rFonts w:ascii="Bookman Old Style" w:hAnsi="Bookman Old Style"/>
-          <w:sz w:val="28"/>
-        </w:rPr>
-        <w:t xml:space="preserve">( </w:t>
-      </w:r>
-      <w:proofErr w:type="gramEnd"/>
-      <w:r>
-        <w:rPr>
-          <w:rFonts w:ascii="Bookman Old Style" w:hAnsi="Bookman Old Style"/>
-          <w:sz w:val="28"/>
-        </w:rPr>
-        <w:t>cópia )</w:t>
+        <w:t>Carteira de Identidade ( cópia )</w:t>
       </w:r>
     </w:p>
     <w:p>
@@ -163,23 +290,7 @@
           <w:rFonts w:ascii="Bookman Old Style" w:hAnsi="Bookman Old Style"/>
           <w:sz w:val="28"/>
         </w:rPr>
-        <w:t xml:space="preserve"> CPF </w:t>
-      </w:r>
-      <w:proofErr w:type="gramStart"/>
-      <w:r>
-        <w:rPr>
-          <w:rFonts w:ascii="Bookman Old Style" w:hAnsi="Bookman Old Style"/>
-          <w:sz w:val="28"/>
-        </w:rPr>
-        <w:t xml:space="preserve">( </w:t>
-      </w:r>
-      <w:proofErr w:type="gramEnd"/>
-      <w:r>
-        <w:rPr>
-          <w:rFonts w:ascii="Bookman Old Style" w:hAnsi="Bookman Old Style"/>
-          <w:sz w:val="28"/>
-        </w:rPr>
-        <w:t>cópia )</w:t>
+        <w:t xml:space="preserve"> CPF ( cópia )</w:t>
       </w:r>
     </w:p>
     <w:p>
@@ -210,23 +321,7 @@
           <w:rFonts w:ascii="Bookman Old Style" w:hAnsi="Bookman Old Style"/>
           <w:sz w:val="28"/>
         </w:rPr>
-        <w:t xml:space="preserve"> Comprovante</w:t>
-      </w:r>
-      <w:proofErr w:type="gramStart"/>
-      <w:r>
-        <w:rPr>
-          <w:rFonts w:ascii="Bookman Old Style" w:hAnsi="Bookman Old Style"/>
-          <w:sz w:val="28"/>
-        </w:rPr>
-        <w:t xml:space="preserve">  </w:t>
-      </w:r>
-      <w:proofErr w:type="gramEnd"/>
-      <w:r>
-        <w:rPr>
-          <w:rFonts w:ascii="Bookman Old Style" w:hAnsi="Bookman Old Style"/>
-          <w:sz w:val="28"/>
-        </w:rPr>
-        <w:t>de  Renda (cópia )</w:t>
+        <w:t xml:space="preserve"> Comprovante  de  Renda (cópia )</w:t>
       </w:r>
     </w:p>
     <w:p>
@@ -257,23 +352,7 @@
           <w:rFonts w:ascii="Bookman Old Style" w:hAnsi="Bookman Old Style"/>
           <w:sz w:val="28"/>
         </w:rPr>
-        <w:t xml:space="preserve"> Comprovante de residência </w:t>
-      </w:r>
-      <w:proofErr w:type="gramStart"/>
-      <w:r>
-        <w:rPr>
-          <w:rFonts w:ascii="Bookman Old Style" w:hAnsi="Bookman Old Style"/>
-          <w:sz w:val="28"/>
-        </w:rPr>
-        <w:t xml:space="preserve">( </w:t>
-      </w:r>
-      <w:proofErr w:type="gramEnd"/>
-      <w:r>
-        <w:rPr>
-          <w:rFonts w:ascii="Bookman Old Style" w:hAnsi="Bookman Old Style"/>
-          <w:sz w:val="28"/>
-        </w:rPr>
-        <w:t>cópia )</w:t>
+        <w:t xml:space="preserve"> Comprovante de residência ( cópia )</w:t>
       </w:r>
     </w:p>
     <w:p>
@@ -304,23 +383,7 @@
           <w:rFonts w:ascii="Bookman Old Style" w:hAnsi="Bookman Old Style"/>
           <w:sz w:val="28"/>
         </w:rPr>
-        <w:t xml:space="preserve"> Certificado de propriedade do veículo </w:t>
-      </w:r>
-      <w:proofErr w:type="gramStart"/>
-      <w:r>
-        <w:rPr>
-          <w:rFonts w:ascii="Bookman Old Style" w:hAnsi="Bookman Old Style"/>
-          <w:sz w:val="28"/>
-        </w:rPr>
-        <w:t xml:space="preserve">( </w:t>
-      </w:r>
-      <w:proofErr w:type="gramEnd"/>
-      <w:r>
-        <w:rPr>
-          <w:rFonts w:ascii="Bookman Old Style" w:hAnsi="Bookman Old Style"/>
-          <w:sz w:val="28"/>
-        </w:rPr>
-        <w:t>cópia )</w:t>
+        <w:t xml:space="preserve"> Certificado de propriedade do veículo ( cópia )</w:t>
       </w:r>
     </w:p>
     <w:p>
@@ -351,23 +414,7 @@
           <w:rFonts w:ascii="Bookman Old Style" w:hAnsi="Bookman Old Style"/>
           <w:sz w:val="28"/>
         </w:rPr>
-        <w:t xml:space="preserve"> Declaração do imposto de renda </w:t>
-      </w:r>
-      <w:proofErr w:type="gramStart"/>
-      <w:r>
-        <w:rPr>
-          <w:rFonts w:ascii="Bookman Old Style" w:hAnsi="Bookman Old Style"/>
-          <w:sz w:val="28"/>
-        </w:rPr>
-        <w:t xml:space="preserve">( </w:t>
-      </w:r>
-      <w:proofErr w:type="gramEnd"/>
-      <w:r>
-        <w:rPr>
-          <w:rFonts w:ascii="Bookman Old Style" w:hAnsi="Bookman Old Style"/>
-          <w:sz w:val="28"/>
-        </w:rPr>
-        <w:t>cópia  )</w:t>
+        <w:t xml:space="preserve"> Declaração do imposto de renda ( cópia  )</w:t>
       </w:r>
     </w:p>
     <w:p>
@@ -482,24 +529,8 @@
       </w:pPr>
     </w:p>
     <w:p>
-      <w:pPr>
-        <w:rPr>
-          <w:b/>
-          <w:sz w:val="28"/>
-        </w:rPr>
-      </w:pPr>
-    </w:p>
-    <w:p>
-      <w:pPr>
-        <w:rPr>
-          <w:b/>
-          <w:sz w:val="28"/>
-        </w:rPr>
-      </w:pPr>
-    </w:p>
-    <w:p/>
-    <w:p>
-      <w:r>
+      <w:r>
+        <w:lastRenderedPageBreak/>
         <w:t xml:space="preserve">                                           </w:t>
       </w:r>
       <w:r>
@@ -515,40 +546,118 @@
       <w:pPr>
         <w:pStyle w:val="Ttulo4"/>
       </w:pPr>
-    </w:p>
-    <w:p>
-      <w:pPr>
-        <w:pStyle w:val="Ttulo4"/>
-      </w:pPr>
       <w:r>
         <w:rPr>
           <w:noProof/>
         </w:rPr>
-        <w:pict>
-          <v:shape id="_x0000_s1028" type="#_x0000_t202" style="position:absolute;margin-left:-12pt;margin-top:-29.15pt;width:477pt;height:28.4pt;z-index:251662336">
-            <v:textbox style="mso-next-textbox:#_x0000_s1028">
-              <w:txbxContent>
-                <w:p>
-                  <w:pPr>
-                    <w:jc w:val="center"/>
-                    <w:rPr>
-                      <w:b/>
-                      <w:i/>
-                    </w:rPr>
-                  </w:pPr>
-                  <w:r>
-                    <w:rPr>
-                      <w:b/>
-                      <w:i/>
-                      <w:sz w:val="40"/>
-                    </w:rPr>
-                    <w:t>DOCUMENTAÇÃO DO FIADOR E ESPOSA</w:t>
-                  </w:r>
-                </w:p>
-              </w:txbxContent>
-            </v:textbox>
-          </v:shape>
-        </w:pict>
+        <mc:AlternateContent>
+          <mc:Choice Requires="wps">
+            <w:drawing>
+              <wp:anchor distT="0" distB="0" distL="114300" distR="114300" simplePos="0" relativeHeight="251662336" behindDoc="0" locked="0" layoutInCell="1" allowOverlap="1">
+                <wp:simplePos x="0" y="0"/>
+                <wp:positionH relativeFrom="column">
+                  <wp:posOffset>-152400</wp:posOffset>
+                </wp:positionH>
+                <wp:positionV relativeFrom="paragraph">
+                  <wp:posOffset>-370205</wp:posOffset>
+                </wp:positionV>
+                <wp:extent cx="6057900" cy="360680"/>
+                <wp:effectExtent l="5080" t="5080" r="13970" b="5715"/>
+                <wp:wrapNone/>
+                <wp:docPr id="3" name="Text Box 4"/>
+                <wp:cNvGraphicFramePr>
+                  <a:graphicFrameLocks xmlns:a="http://schemas.openxmlformats.org/drawingml/2006/main"/>
+                </wp:cNvGraphicFramePr>
+                <a:graphic xmlns:a="http://schemas.openxmlformats.org/drawingml/2006/main">
+                  <a:graphicData uri="http://schemas.microsoft.com/office/word/2010/wordprocessingShape">
+                    <wps:wsp>
+                      <wps:cNvSpPr txBox="1">
+                        <a:spLocks noChangeArrowheads="1"/>
+                      </wps:cNvSpPr>
+                      <wps:spPr bwMode="auto">
+                        <a:xfrm>
+                          <a:off x="0" y="0"/>
+                          <a:ext cx="6057900" cy="360680"/>
+                        </a:xfrm>
+                        <a:prstGeom prst="rect">
+                          <a:avLst/>
+                        </a:prstGeom>
+                        <a:solidFill>
+                          <a:srgbClr val="FFFFFF"/>
+                        </a:solidFill>
+                        <a:ln w="9525">
+                          <a:solidFill>
+                            <a:srgbClr val="000000"/>
+                          </a:solidFill>
+                          <a:miter lim="800000"/>
+                          <a:headEnd/>
+                          <a:tailEnd/>
+                        </a:ln>
+                      </wps:spPr>
+                      <wps:txbx>
+                        <w:txbxContent>
+                          <w:p>
+                            <w:pPr>
+                              <w:jc w:val="center"/>
+                              <w:rPr>
+                                <w:b/>
+                                <w:i/>
+                              </w:rPr>
+                            </w:pPr>
+                            <w:r>
+                              <w:rPr>
+                                <w:b/>
+                                <w:i/>
+                                <w:sz w:val="40"/>
+                              </w:rPr>
+                              <w:t>DOCUMENTAÇÃO DO FIADOR E ESPOSA</w:t>
+                            </w:r>
+                          </w:p>
+                        </w:txbxContent>
+                      </wps:txbx>
+                      <wps:bodyPr rot="0" vert="horz" wrap="square" lIns="91440" tIns="45720" rIns="91440" bIns="45720" anchor="t" anchorCtr="0" upright="1">
+                        <a:noAutofit/>
+                      </wps:bodyPr>
+                    </wps:wsp>
+                  </a:graphicData>
+                </a:graphic>
+                <wp14:sizeRelH relativeFrom="page">
+                  <wp14:pctWidth>0</wp14:pctWidth>
+                </wp14:sizeRelH>
+                <wp14:sizeRelV relativeFrom="page">
+                  <wp14:pctHeight>0</wp14:pctHeight>
+                </wp14:sizeRelV>
+              </wp:anchor>
+            </w:drawing>
+          </mc:Choice>
+          <mc:Fallback>
+            <w:pict>
+              <v:shape id="Text Box 4" o:spid="_x0000_s1027" type="#_x0000_t202" style="position:absolute;margin-left:-12pt;margin-top:-29.15pt;width:477pt;height:28.4pt;z-index:251662336;visibility:visible;mso-wrap-style:square;mso-width-percent:0;mso-height-percent:0;mso-wrap-distance-left:9pt;mso-wrap-distance-top:0;mso-wrap-distance-right:9pt;mso-wrap-distance-bottom:0;mso-position-horizontal:absolute;mso-position-horizontal-relative:text;mso-position-vertical:absolute;mso-position-vertical-relative:text;mso-width-percent:0;mso-height-percent:0;mso-width-relative:page;mso-height-relative:page;v-text-anchor:top" o:gfxdata="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">
+                <v:textbox>
+                  <w:txbxContent>
+                    <w:p>
+                      <w:pPr>
+                        <w:jc w:val="center"/>
+                        <w:rPr>
+                          <w:b/>
+                          <w:i/>
+                        </w:rPr>
+                      </w:pPr>
+                      <w:r>
+                        <w:rPr>
+                          <w:b/>
+                          <w:i/>
+                          <w:sz w:val="40"/>
+                        </w:rPr>
+                        <w:t>DOCUMENTAÇÃO DO FIADOR E ESPOSA</w:t>
+                      </w:r>
+                    </w:p>
+                  </w:txbxContent>
+                </v:textbox>
+              </v:shape>
+            </w:pict>
+          </mc:Fallback>
+        </mc:AlternateContent>
       </w:r>
     </w:p>
     <w:p>
@@ -571,23 +680,7 @@
           <w:rFonts w:ascii="Bookman Old Style" w:hAnsi="Bookman Old Style"/>
           <w:sz w:val="28"/>
         </w:rPr>
-        <w:t xml:space="preserve">Carteira de Identidade </w:t>
-      </w:r>
-      <w:proofErr w:type="gramStart"/>
-      <w:r>
-        <w:rPr>
-          <w:rFonts w:ascii="Bookman Old Style" w:hAnsi="Bookman Old Style"/>
-          <w:sz w:val="28"/>
-        </w:rPr>
-        <w:t xml:space="preserve">( </w:t>
-      </w:r>
-      <w:proofErr w:type="gramEnd"/>
-      <w:r>
-        <w:rPr>
-          <w:rFonts w:ascii="Bookman Old Style" w:hAnsi="Bookman Old Style"/>
-          <w:sz w:val="28"/>
-        </w:rPr>
-        <w:t>cópia )</w:t>
+        <w:t>Carteira de Identidade ( cópia )</w:t>
       </w:r>
     </w:p>
     <w:p>
@@ -618,23 +711,7 @@
           <w:rFonts w:ascii="Bookman Old Style" w:hAnsi="Bookman Old Style"/>
           <w:sz w:val="28"/>
         </w:rPr>
-        <w:t xml:space="preserve"> CPF </w:t>
-      </w:r>
-      <w:proofErr w:type="gramStart"/>
-      <w:r>
-        <w:rPr>
-          <w:rFonts w:ascii="Bookman Old Style" w:hAnsi="Bookman Old Style"/>
-          <w:sz w:val="28"/>
-        </w:rPr>
-        <w:t xml:space="preserve">( </w:t>
-      </w:r>
-      <w:proofErr w:type="gramEnd"/>
-      <w:r>
-        <w:rPr>
-          <w:rFonts w:ascii="Bookman Old Style" w:hAnsi="Bookman Old Style"/>
-          <w:sz w:val="28"/>
-        </w:rPr>
-        <w:t>cópia )</w:t>
+        <w:t xml:space="preserve"> CPF ( cópia )</w:t>
       </w:r>
     </w:p>
     <w:p>
@@ -665,23 +742,7 @@
           <w:rFonts w:ascii="Bookman Old Style" w:hAnsi="Bookman Old Style"/>
           <w:sz w:val="28"/>
         </w:rPr>
-        <w:t xml:space="preserve"> Comprovante</w:t>
-      </w:r>
-      <w:proofErr w:type="gramStart"/>
-      <w:r>
-        <w:rPr>
-          <w:rFonts w:ascii="Bookman Old Style" w:hAnsi="Bookman Old Style"/>
-          <w:sz w:val="28"/>
-        </w:rPr>
-        <w:t xml:space="preserve">  </w:t>
-      </w:r>
-      <w:proofErr w:type="gramEnd"/>
-      <w:r>
-        <w:rPr>
-          <w:rFonts w:ascii="Bookman Old Style" w:hAnsi="Bookman Old Style"/>
-          <w:sz w:val="28"/>
-        </w:rPr>
-        <w:t>de  Renda (cópia )</w:t>
+        <w:t xml:space="preserve"> Comprovante  de  Renda (cópia )</w:t>
       </w:r>
     </w:p>
     <w:p>
@@ -712,23 +773,7 @@
           <w:rFonts w:ascii="Bookman Old Style" w:hAnsi="Bookman Old Style"/>
           <w:sz w:val="28"/>
         </w:rPr>
-        <w:t xml:space="preserve"> Comprovante de residência </w:t>
-      </w:r>
-      <w:proofErr w:type="gramStart"/>
-      <w:r>
-        <w:rPr>
-          <w:rFonts w:ascii="Bookman Old Style" w:hAnsi="Bookman Old Style"/>
-          <w:sz w:val="28"/>
-        </w:rPr>
-        <w:t xml:space="preserve">( </w:t>
-      </w:r>
-      <w:proofErr w:type="gramEnd"/>
-      <w:r>
-        <w:rPr>
-          <w:rFonts w:ascii="Bookman Old Style" w:hAnsi="Bookman Old Style"/>
-          <w:sz w:val="28"/>
-        </w:rPr>
-        <w:t>cópia )</w:t>
+        <w:t xml:space="preserve"> Comprovante de residência ( cópia )</w:t>
       </w:r>
     </w:p>
     <w:p>
@@ -759,23 +804,7 @@
           <w:rFonts w:ascii="Bookman Old Style" w:hAnsi="Bookman Old Style"/>
           <w:sz w:val="28"/>
         </w:rPr>
-        <w:t xml:space="preserve"> Certificado de propriedade do veículo </w:t>
-      </w:r>
-      <w:proofErr w:type="gramStart"/>
-      <w:r>
-        <w:rPr>
-          <w:rFonts w:ascii="Bookman Old Style" w:hAnsi="Bookman Old Style"/>
-          <w:sz w:val="28"/>
-        </w:rPr>
-        <w:t xml:space="preserve">( </w:t>
-      </w:r>
-      <w:proofErr w:type="gramEnd"/>
-      <w:r>
-        <w:rPr>
-          <w:rFonts w:ascii="Bookman Old Style" w:hAnsi="Bookman Old Style"/>
-          <w:sz w:val="28"/>
-        </w:rPr>
-        <w:t>cópia )</w:t>
+        <w:t xml:space="preserve"> Certificado de propriedade do veículo ( cópia )</w:t>
       </w:r>
     </w:p>
     <w:p>
@@ -806,23 +835,7 @@
           <w:rFonts w:ascii="Bookman Old Style" w:hAnsi="Bookman Old Style"/>
           <w:sz w:val="28"/>
         </w:rPr>
-        <w:t xml:space="preserve"> Declaração do imposto de renda </w:t>
-      </w:r>
-      <w:proofErr w:type="gramStart"/>
-      <w:r>
-        <w:rPr>
-          <w:rFonts w:ascii="Bookman Old Style" w:hAnsi="Bookman Old Style"/>
-          <w:sz w:val="28"/>
-        </w:rPr>
-        <w:t xml:space="preserve">( </w:t>
-      </w:r>
-      <w:proofErr w:type="gramEnd"/>
-      <w:r>
-        <w:rPr>
-          <w:rFonts w:ascii="Bookman Old Style" w:hAnsi="Bookman Old Style"/>
-          <w:sz w:val="28"/>
-        </w:rPr>
-        <w:t>cópia  )</w:t>
+        <w:t xml:space="preserve"> Declaração do imposto de renda ( cópia  )</w:t>
       </w:r>
     </w:p>
     <w:p>
@@ -853,23 +866,7 @@
           <w:rFonts w:ascii="Bookman Old Style" w:hAnsi="Bookman Old Style"/>
           <w:sz w:val="28"/>
         </w:rPr>
-        <w:t xml:space="preserve"> Certidão negativa do imóvel atualizada </w:t>
-      </w:r>
-      <w:proofErr w:type="gramStart"/>
-      <w:r>
-        <w:rPr>
-          <w:rFonts w:ascii="Bookman Old Style" w:hAnsi="Bookman Old Style"/>
-          <w:sz w:val="28"/>
-        </w:rPr>
-        <w:t xml:space="preserve">( </w:t>
-      </w:r>
-      <w:proofErr w:type="gramEnd"/>
-      <w:r>
-        <w:rPr>
-          <w:rFonts w:ascii="Bookman Old Style" w:hAnsi="Bookman Old Style"/>
-          <w:sz w:val="28"/>
-        </w:rPr>
-        <w:t xml:space="preserve">cartório ) </w:t>
+        <w:t xml:space="preserve"> Certidão negativa do imóvel atualizada ( cartório ) </w:t>
       </w:r>
     </w:p>
     <w:p>
@@ -981,12 +978,6 @@
     </w:p>
     <w:p/>
     <w:sectPr>
-      <w:headerReference w:type="even" r:id="rId7"/>
-      <w:headerReference w:type="default" r:id="rId8"/>
-      <w:footerReference w:type="even" r:id="rId9"/>
-      <w:footerReference w:type="default" r:id="rId10"/>
-      <w:headerReference w:type="first" r:id="rId11"/>
-      <w:footerReference w:type="first" r:id="rId12"/>
       <w:pgSz w:w="11906" w:h="16838"/>
       <w:pgMar w:top="1417" w:right="1558" w:bottom="1417" w:left="1418" w:header="708" w:footer="708" w:gutter="0"/>
       <w:cols w:space="708"/>
@@ -997,7 +988,7 @@
 </file>
 
 <file path=word/endnotes.xml><?xml version="1.0" encoding="utf-8"?>
-<w:endnotes xmlns:ve="http://schemas.openxmlformats.org/markup-compatibility/2006" xmlns:o="urn:schemas-microsoft-com:office:office" xmlns:r="http://schemas.openxmlformats.org/officeDocument/2006/relationships" xmlns:m="http://schemas.openxmlformats.org/officeDocument/2006/math" xmlns:v="urn:schemas-microsoft-com:vml" xmlns:wp="http://schemas.openxmlformats.org/drawingml/2006/wordprocessingDrawing" xmlns:w10="urn:schemas-microsoft-com:office:word" xmlns:w="http://schemas.openxmlformats.org/wordprocessingml/2006/main" xmlns:wne="http://schemas.microsoft.com/office/word/2006/wordml">
+<w:endnotes xmlns:wpc="http://schemas.microsoft.com/office/word/2010/wordprocessingCanvas" xmlns:mc="http://schemas.openxmlformats.org/markup-compatibility/2006" xmlns:o="urn:schemas-microsoft-com:office:office" xmlns:r="http://schemas.openxmlformats.org/officeDocument/2006/relationships" xmlns:m="http://schemas.openxmlformats.org/officeDocument/2006/math" xmlns:v="urn:schemas-microsoft-com:vml" xmlns:wp14="http://schemas.microsoft.com/office/word/2010/wordprocessingDrawing" xmlns:wp="http://schemas.openxmlformats.org/drawingml/2006/wordprocessingDrawing" xmlns:w10="urn:schemas-microsoft-com:office:word" xmlns:w="http://schemas.openxmlformats.org/wordprocessingml/2006/main" xmlns:w14="http://schemas.microsoft.com/office/word/2010/wordml" xmlns:w15="http://schemas.microsoft.com/office/word/2012/wordml" xmlns:wpg="http://schemas.microsoft.com/office/word/2010/wordprocessingGroup" xmlns:wpi="http://schemas.microsoft.com/office/word/2010/wordprocessingInk" xmlns:wne="http://schemas.microsoft.com/office/word/2006/wordml" xmlns:wps="http://schemas.microsoft.com/office/word/2010/wordprocessingShape" mc:Ignorable="w14 w15 wp14">
   <w:endnote w:type="separator" w:id="-1">
     <w:p>
       <w:r>
@@ -1015,100 +1006,8 @@
 </w:endnotes>
 </file>
 
-<file path=word/footer1.xml><?xml version="1.0" encoding="utf-8"?>
-<w:ftr xmlns:ve="http://schemas.openxmlformats.org/markup-compatibility/2006" xmlns:o="urn:schemas-microsoft-com:office:office" xmlns:r="http://schemas.openxmlformats.org/officeDocument/2006/relationships" xmlns:m="http://schemas.openxmlformats.org/officeDocument/2006/math" xmlns:v="urn:schemas-microsoft-com:vml" xmlns:wp="http://schemas.openxmlformats.org/drawingml/2006/wordprocessingDrawing" xmlns:w10="urn:schemas-microsoft-com:office:word" xmlns:w="http://schemas.openxmlformats.org/wordprocessingml/2006/main" xmlns:wne="http://schemas.microsoft.com/office/word/2006/wordml">
-  <w:p>
-    <w:pPr>
-      <w:pStyle w:val="Rodap"/>
-    </w:pPr>
-  </w:p>
-</w:ftr>
-</file>
-
-<file path=word/footer2.xml><?xml version="1.0" encoding="utf-8"?>
-<w:ftr xmlns:ve="http://schemas.openxmlformats.org/markup-compatibility/2006" xmlns:o="urn:schemas-microsoft-com:office:office" xmlns:r="http://schemas.openxmlformats.org/officeDocument/2006/relationships" xmlns:m="http://schemas.openxmlformats.org/officeDocument/2006/math" xmlns:v="urn:schemas-microsoft-com:vml" xmlns:wp="http://schemas.openxmlformats.org/drawingml/2006/wordprocessingDrawing" xmlns:w10="urn:schemas-microsoft-com:office:word" xmlns:w="http://schemas.openxmlformats.org/wordprocessingml/2006/main" xmlns:wne="http://schemas.microsoft.com/office/word/2006/wordml">
-  <w:p>
-    <w:pPr>
-      <w:pStyle w:val="Rodap"/>
-      <w:rPr>
-        <w:color w:val="17365D" w:themeColor="text2" w:themeShade="BF"/>
-        <w:sz w:val="24"/>
-        <w:szCs w:val="24"/>
-      </w:rPr>
-    </w:pPr>
-    <w:r>
-      <w:rPr>
-        <w:color w:val="17365D" w:themeColor="text2" w:themeShade="BF"/>
-        <w:sz w:val="24"/>
-        <w:szCs w:val="24"/>
-      </w:rPr>
-      <w:t>Av. Getúlio Vargas, 202 Menino Deus</w:t>
-    </w:r>
-    <w:r>
-      <w:rPr>
-        <w:color w:val="17365D" w:themeColor="text2" w:themeShade="BF"/>
-        <w:sz w:val="24"/>
-        <w:szCs w:val="24"/>
-      </w:rPr>
-      <w:t xml:space="preserve"> - Porto Alegre</w:t>
-    </w:r>
-    <w:proofErr w:type="gramStart"/>
-    <w:r>
-      <w:rPr>
-        <w:color w:val="17365D" w:themeColor="text2" w:themeShade="BF"/>
-        <w:sz w:val="24"/>
-        <w:szCs w:val="24"/>
-      </w:rPr>
-      <w:t xml:space="preserve">  </w:t>
-    </w:r>
-    <w:proofErr w:type="spellStart"/>
-    <w:proofErr w:type="gramEnd"/>
-    <w:r>
-      <w:rPr>
-        <w:color w:val="17365D" w:themeColor="text2" w:themeShade="BF"/>
-        <w:sz w:val="24"/>
-        <w:szCs w:val="24"/>
-      </w:rPr>
-      <w:t>Tel</w:t>
-    </w:r>
-    <w:proofErr w:type="spellEnd"/>
-    <w:r>
-      <w:rPr>
-        <w:color w:val="17365D" w:themeColor="text2" w:themeShade="BF"/>
-        <w:sz w:val="24"/>
-        <w:szCs w:val="24"/>
-      </w:rPr>
-      <w:t>: (51)3225.7116 – (51)3</w:t>
-    </w:r>
-    <w:r>
-      <w:rPr>
-        <w:color w:val="17365D" w:themeColor="text2" w:themeShade="BF"/>
-        <w:sz w:val="24"/>
-        <w:szCs w:val="24"/>
-      </w:rPr>
-      <w:t>221.9869</w:t>
-    </w:r>
-  </w:p>
-  <w:p>
-    <w:pPr>
-      <w:pStyle w:val="Rodap"/>
-    </w:pPr>
-  </w:p>
-</w:ftr>
-</file>
-
-<file path=word/footer3.xml><?xml version="1.0" encoding="utf-8"?>
-<w:ftr xmlns:ve="http://schemas.openxmlformats.org/markup-compatibility/2006" xmlns:o="urn:schemas-microsoft-com:office:office" xmlns:r="http://schemas.openxmlformats.org/officeDocument/2006/relationships" xmlns:m="http://schemas.openxmlformats.org/officeDocument/2006/math" xmlns:v="urn:schemas-microsoft-com:vml" xmlns:wp="http://schemas.openxmlformats.org/drawingml/2006/wordprocessingDrawing" xmlns:w10="urn:schemas-microsoft-com:office:word" xmlns:w="http://schemas.openxmlformats.org/wordprocessingml/2006/main" xmlns:wne="http://schemas.microsoft.com/office/word/2006/wordml">
-  <w:p>
-    <w:pPr>
-      <w:pStyle w:val="Rodap"/>
-    </w:pPr>
-  </w:p>
-</w:ftr>
-</file>
-
 <file path=word/footnotes.xml><?xml version="1.0" encoding="utf-8"?>
-<w:footnotes xmlns:ve="http://schemas.openxmlformats.org/markup-compatibility/2006" xmlns:o="urn:schemas-microsoft-com:office:office" xmlns:r="http://schemas.openxmlformats.org/officeDocument/2006/relationships" xmlns:m="http://schemas.openxmlformats.org/officeDocument/2006/math" xmlns:v="urn:schemas-microsoft-com:vml" xmlns:wp="http://schemas.openxmlformats.org/drawingml/2006/wordprocessingDrawing" xmlns:w10="urn:schemas-microsoft-com:office:word" xmlns:w="http://schemas.openxmlformats.org/wordprocessingml/2006/main" xmlns:wne="http://schemas.microsoft.com/office/word/2006/wordml">
+<w:footnotes xmlns:wpc="http://schemas.microsoft.com/office/word/2010/wordprocessingCanvas" xmlns:mc="http://schemas.openxmlformats.org/markup-compatibility/2006" xmlns:o="urn:schemas-microsoft-com:office:office" xmlns:r="http://schemas.openxmlformats.org/officeDocument/2006/relationships" xmlns:m="http://schemas.openxmlformats.org/officeDocument/2006/math" xmlns:v="urn:schemas-microsoft-com:vml" xmlns:wp14="http://schemas.microsoft.com/office/word/2010/wordprocessingDrawing" xmlns:wp="http://schemas.openxmlformats.org/drawingml/2006/wordprocessingDrawing" xmlns:w10="urn:schemas-microsoft-com:office:word" xmlns:w="http://schemas.openxmlformats.org/wordprocessingml/2006/main" xmlns:w14="http://schemas.microsoft.com/office/word/2010/wordml" xmlns:w15="http://schemas.microsoft.com/office/word/2012/wordml" xmlns:wpg="http://schemas.microsoft.com/office/word/2010/wordprocessingGroup" xmlns:wpi="http://schemas.microsoft.com/office/word/2010/wordprocessingInk" xmlns:wne="http://schemas.microsoft.com/office/word/2006/wordml" xmlns:wps="http://schemas.microsoft.com/office/word/2010/wordprocessingShape" mc:Ignorable="w14 w15 wp14">
   <w:footnote w:type="separator" w:id="-1">
     <w:p>
       <w:r>
@@ -1126,97 +1025,8 @@
 </w:footnotes>
 </file>
 
-<file path=word/header1.xml><?xml version="1.0" encoding="utf-8"?>
-<w:hdr xmlns:ve="http://schemas.openxmlformats.org/markup-compatibility/2006" xmlns:o="urn:schemas-microsoft-com:office:office" xmlns:r="http://schemas.openxmlformats.org/officeDocument/2006/relationships" xmlns:m="http://schemas.openxmlformats.org/officeDocument/2006/math" xmlns:v="urn:schemas-microsoft-com:vml" xmlns:wp="http://schemas.openxmlformats.org/drawingml/2006/wordprocessingDrawing" xmlns:w10="urn:schemas-microsoft-com:office:word" xmlns:w="http://schemas.openxmlformats.org/wordprocessingml/2006/main" xmlns:wne="http://schemas.microsoft.com/office/word/2006/wordml">
-  <w:p>
-    <w:pPr>
-      <w:pStyle w:val="Cabealho"/>
-    </w:pPr>
-  </w:p>
-</w:hdr>
-</file>
-
-<file path=word/header2.xml><?xml version="1.0" encoding="utf-8"?>
-<w:hdr xmlns:ve="http://schemas.openxmlformats.org/markup-compatibility/2006" xmlns:o="urn:schemas-microsoft-com:office:office" xmlns:r="http://schemas.openxmlformats.org/officeDocument/2006/relationships" xmlns:m="http://schemas.openxmlformats.org/officeDocument/2006/math" xmlns:v="urn:schemas-microsoft-com:vml" xmlns:wp="http://schemas.openxmlformats.org/drawingml/2006/wordprocessingDrawing" xmlns:w10="urn:schemas-microsoft-com:office:word" xmlns:w="http://schemas.openxmlformats.org/wordprocessingml/2006/main" xmlns:wne="http://schemas.microsoft.com/office/word/2006/wordml">
-  <w:p>
-    <w:pPr>
-      <w:pStyle w:val="Cabealho"/>
-      <w:rPr>
-        <w:color w:val="002060"/>
-        <w:sz w:val="28"/>
-        <w:szCs w:val="28"/>
-      </w:rPr>
-    </w:pPr>
-    <w:r>
-      <w:rPr>
-        <w:noProof/>
-      </w:rPr>
-      <w:drawing>
-        <wp:inline distT="0" distB="0" distL="0" distR="0">
-          <wp:extent cx="5400675" cy="809625"/>
-          <wp:effectExtent l="19050" t="0" r="9525" b="0"/>
-          <wp:docPr id="5" name="Imagem 4"/>
-          <wp:cNvGraphicFramePr>
-            <a:graphicFrameLocks xmlns:a="http://schemas.openxmlformats.org/drawingml/2006/main" noChangeAspect="1"/>
-          </wp:cNvGraphicFramePr>
-          <a:graphic xmlns:a="http://schemas.openxmlformats.org/drawingml/2006/main">
-            <a:graphicData uri="http://schemas.openxmlformats.org/drawingml/2006/picture">
-              <pic:pic xmlns:pic="http://schemas.openxmlformats.org/drawingml/2006/picture">
-                <pic:nvPicPr>
-                  <pic:cNvPr id="0" name="Picture 4"/>
-                  <pic:cNvPicPr>
-                    <a:picLocks noChangeAspect="1" noChangeArrowheads="1"/>
-                  </pic:cNvPicPr>
-                </pic:nvPicPr>
-                <pic:blipFill>
-                  <a:blip r:embed="rId1"/>
-                  <a:srcRect/>
-                  <a:stretch>
-                    <a:fillRect/>
-                  </a:stretch>
-                </pic:blipFill>
-                <pic:spPr bwMode="auto">
-                  <a:xfrm>
-                    <a:off x="0" y="0"/>
-                    <a:ext cx="5400675" cy="809625"/>
-                  </a:xfrm>
-                  <a:prstGeom prst="rect">
-                    <a:avLst/>
-                  </a:prstGeom>
-                  <a:noFill/>
-                  <a:ln w="9525">
-                    <a:noFill/>
-                    <a:miter lim="800000"/>
-                    <a:headEnd/>
-                    <a:tailEnd/>
-                  </a:ln>
-                </pic:spPr>
-              </pic:pic>
-            </a:graphicData>
-          </a:graphic>
-        </wp:inline>
-      </w:drawing>
-    </w:r>
-    <w:r>
-      <w:tab/>
-    </w:r>
-  </w:p>
-  <w:p/>
-</w:hdr>
-</file>
-
-<file path=word/header3.xml><?xml version="1.0" encoding="utf-8"?>
-<w:hdr xmlns:ve="http://schemas.openxmlformats.org/markup-compatibility/2006" xmlns:o="urn:schemas-microsoft-com:office:office" xmlns:r="http://schemas.openxmlformats.org/officeDocument/2006/relationships" xmlns:m="http://schemas.openxmlformats.org/officeDocument/2006/math" xmlns:v="urn:schemas-microsoft-com:vml" xmlns:wp="http://schemas.openxmlformats.org/drawingml/2006/wordprocessingDrawing" xmlns:w10="urn:schemas-microsoft-com:office:word" xmlns:w="http://schemas.openxmlformats.org/wordprocessingml/2006/main" xmlns:wne="http://schemas.microsoft.com/office/word/2006/wordml">
-  <w:p>
-    <w:pPr>
-      <w:pStyle w:val="Cabealho"/>
-    </w:pPr>
-  </w:p>
-</w:hdr>
-</file>
-
 <file path=word/numbering.xml><?xml version="1.0" encoding="utf-8"?>
-<w:numbering xmlns:ve="http://schemas.openxmlformats.org/markup-compatibility/2006" xmlns:o="urn:schemas-microsoft-com:office:office" xmlns:r="http://schemas.openxmlformats.org/officeDocument/2006/relationships" xmlns:m="http://schemas.openxmlformats.org/officeDocument/2006/math" xmlns:v="urn:schemas-microsoft-com:vml" xmlns:wp="http://schemas.openxmlformats.org/drawingml/2006/wordprocessingDrawing" xmlns:w10="urn:schemas-microsoft-com:office:word" xmlns:w="http://schemas.openxmlformats.org/wordprocessingml/2006/main" xmlns:wne="http://schemas.microsoft.com/office/word/2006/wordml">
+<w:numbering xmlns:wpc="http://schemas.microsoft.com/office/word/2010/wordprocessingCanvas" xmlns:mc="http://schemas.openxmlformats.org/markup-compatibility/2006" xmlns:o="urn:schemas-microsoft-com:office:office" xmlns:r="http://schemas.openxmlformats.org/officeDocument/2006/relationships" xmlns:m="http://schemas.openxmlformats.org/officeDocument/2006/math" xmlns:v="urn:schemas-microsoft-com:vml" xmlns:wp14="http://schemas.microsoft.com/office/word/2010/wordprocessingDrawing" xmlns:wp="http://schemas.openxmlformats.org/drawingml/2006/wordprocessingDrawing" xmlns:w10="urn:schemas-microsoft-com:office:word" xmlns:w="http://schemas.openxmlformats.org/wordprocessingml/2006/main" xmlns:w14="http://schemas.microsoft.com/office/word/2010/wordml" xmlns:w15="http://schemas.microsoft.com/office/word/2012/wordml" xmlns:wpg="http://schemas.microsoft.com/office/word/2010/wordprocessingGroup" xmlns:wpi="http://schemas.microsoft.com/office/word/2010/wordprocessingInk" xmlns:wne="http://schemas.microsoft.com/office/word/2006/wordml" xmlns:wps="http://schemas.microsoft.com/office/word/2010/wordprocessingShape" mc:Ignorable="w14 w15 wp14">
   <w:abstractNum w:abstractNumId="0">
     <w:nsid w:val="1A5F5A44"/>
     <w:multiLevelType w:val="singleLevel"/>
@@ -1336,7 +1146,7 @@
 </file>
 
 <file path=word/styles.xml><?xml version="1.0" encoding="utf-8"?>
-<w:styles xmlns:r="http://schemas.openxmlformats.org/officeDocument/2006/relationships" xmlns:w="http://schemas.openxmlformats.org/wordprocessingml/2006/main">
+<w:styles xmlns:mc="http://schemas.openxmlformats.org/markup-compatibility/2006" xmlns:r="http://schemas.openxmlformats.org/officeDocument/2006/relationships" xmlns:w="http://schemas.openxmlformats.org/wordprocessingml/2006/main" xmlns:w14="http://schemas.microsoft.com/office/word/2010/wordml" xmlns:w15="http://schemas.microsoft.com/office/word/2012/wordml" mc:Ignorable="w14 w15">
   <w:docDefaults>
     <w:rPrDefault>
       <w:rPr>
@@ -1346,144 +1156,378 @@
     </w:rPrDefault>
     <w:pPrDefault/>
   </w:docDefaults>
-  <w:latentStyles w:defLockedState="0" w:defUIPriority="99" w:defSemiHidden="1" w:defUnhideWhenUsed="1" w:defQFormat="0" w:count="267">
-    <w:lsdException w:name="Normal" w:semiHidden="0" w:uiPriority="0" w:unhideWhenUsed="0" w:qFormat="1"/>
-    <w:lsdException w:name="heading 1" w:semiHidden="0" w:uiPriority="0" w:unhideWhenUsed="0" w:qFormat="1"/>
-    <w:lsdException w:name="heading 2" w:uiPriority="0" w:qFormat="1"/>
-    <w:lsdException w:name="heading 3" w:uiPriority="0" w:qFormat="1"/>
-    <w:lsdException w:name="heading 4" w:uiPriority="0" w:qFormat="1"/>
-    <w:lsdException w:name="heading 5" w:uiPriority="0" w:qFormat="1"/>
-    <w:lsdException w:name="heading 6" w:uiPriority="0" w:qFormat="1"/>
-    <w:lsdException w:name="heading 7" w:uiPriority="0" w:qFormat="1"/>
-    <w:lsdException w:name="heading 8" w:uiPriority="0" w:qFormat="1"/>
-    <w:lsdException w:name="heading 9" w:uiPriority="0" w:qFormat="1"/>
-    <w:lsdException w:name="toc 1" w:uiPriority="39"/>
-    <w:lsdException w:name="toc 2" w:uiPriority="39"/>
-    <w:lsdException w:name="toc 3" w:uiPriority="39"/>
-    <w:lsdException w:name="toc 4" w:uiPriority="39"/>
-    <w:lsdException w:name="toc 5" w:uiPriority="39"/>
-    <w:lsdException w:name="toc 6" w:uiPriority="39"/>
-    <w:lsdException w:name="toc 7" w:uiPriority="39"/>
-    <w:lsdException w:name="toc 8" w:uiPriority="39"/>
-    <w:lsdException w:name="toc 9" w:uiPriority="39"/>
-    <w:lsdException w:name="caption" w:uiPriority="0" w:qFormat="1"/>
-    <w:lsdException w:name="Title" w:semiHidden="0" w:uiPriority="0" w:unhideWhenUsed="0" w:qFormat="1"/>
-    <w:lsdException w:name="Default Paragraph Font" w:uiPriority="1"/>
-    <w:lsdException w:name="Subtitle" w:semiHidden="0" w:uiPriority="0" w:unhideWhenUsed="0" w:qFormat="1"/>
-    <w:lsdException w:name="Strong" w:semiHidden="0" w:uiPriority="0" w:unhideWhenUsed="0" w:qFormat="1"/>
-    <w:lsdException w:name="Emphasis" w:semiHidden="0" w:uiPriority="0" w:unhideWhenUsed="0" w:qFormat="1"/>
-    <w:lsdException w:name="Table Grid" w:semiHidden="0" w:uiPriority="59" w:unhideWhenUsed="0"/>
-    <w:lsdException w:name="Placeholder Text" w:unhideWhenUsed="0"/>
-    <w:lsdException w:name="No Spacing" w:semiHidden="0" w:uiPriority="1" w:unhideWhenUsed="0" w:qFormat="1"/>
-    <w:lsdException w:name="Light Shading" w:semiHidden="0" w:uiPriority="60" w:unhideWhenUsed="0"/>
-    <w:lsdException w:name="Light List" w:semiHidden="0" w:uiPriority="61" w:unhideWhenUsed="0"/>
-    <w:lsdException w:name="Light Grid" w:semiHidden="0" w:uiPriority="62" w:unhideWhenUsed="0"/>
-    <w:lsdException w:name="Medium Shading 1" w:semiHidden="0" w:uiPriority="63" w:unhideWhenUsed="0"/>
-    <w:lsdException w:name="Medium Shading 2" w:semiHidden="0" w:uiPriority="64" w:unhideWhenUsed="0"/>
-    <w:lsdException w:name="Medium List 1" w:semiHidden="0" w:uiPriority="65" w:unhideWhenUsed="0"/>
-    <w:lsdException w:name="Medium List 2" w:semiHidden="0" w:uiPriority="66" w:unhideWhenUsed="0"/>
-    <w:lsdException w:name="Medium Grid 1" w:semiHidden="0" w:uiPriority="67" w:unhideWhenUsed="0"/>
-    <w:lsdException w:name="Medium Grid 2" w:semiHidden="0" w:uiPriority="68" w:unhideWhenUsed="0"/>
-    <w:lsdException w:name="Medium Grid 3" w:semiHidden="0" w:uiPriority="69" w:unhideWhenUsed="0"/>
-    <w:lsdException w:name="Dark List" w:semiHidden="0" w:uiPriority="70" w:unhideWhenUsed="0"/>
-    <w:lsdException w:name="Colorful Shading" w:semiHidden="0" w:uiPriority="71" w:unhideWhenUsed="0"/>
-    <w:lsdException w:name="Colorful List" w:semiHidden="0" w:uiPriority="72" w:unhideWhenUsed="0"/>
-    <w:lsdException w:name="Colorful Grid" w:semiHidden="0" w:uiPriority="73" w:unhideWhenUsed="0"/>
-    <w:lsdException w:name="Light Shading Accent 1" w:semiHidden="0" w:uiPriority="60" w:unhideWhenUsed="0"/>
-    <w:lsdException w:name="Light List Accent 1" w:semiHidden="0" w:uiPriority="61" w:unhideWhenUsed="0"/>
-    <w:lsdException w:name="Light Grid Accent 1" w:semiHidden="0" w:uiPriority="62" w:unhideWhenUsed="0"/>
-    <w:lsdException w:name="Medium Shading 1 Accent 1" w:semiHidden="0" w:uiPriority="63" w:unhideWhenUsed="0"/>
-    <w:lsdException w:name="Medium Shading 2 Accent 1" w:semiHidden="0" w:uiPriority="64" w:unhideWhenUsed="0"/>
-    <w:lsdException w:name="Medium List 1 Accent 1" w:semiHidden="0" w:uiPriority="65" w:unhideWhenUsed="0"/>
-    <w:lsdException w:name="Revision" w:unhideWhenUsed="0"/>
-    <w:lsdException w:name="List Paragraph" w:semiHidden="0" w:uiPriority="34" w:unhideWhenUsed="0" w:qFormat="1"/>
-    <w:lsdException w:name="Quote" w:semiHidden="0" w:uiPriority="29" w:unhideWhenUsed="0" w:qFormat="1"/>
-    <w:lsdException w:name="Intense Quote" w:semiHidden="0" w:uiPriority="30" w:unhideWhenUsed="0" w:qFormat="1"/>
-    <w:lsdException w:name="Medium List 2 Accent 1" w:semiHidden="0" w:uiPriority="66" w:unhideWhenUsed="0"/>
-    <w:lsdException w:name="Medium Grid 1 Accent 1" w:semiHidden="0" w:uiPriority="67" w:unhideWhenUsed="0"/>
-    <w:lsdException w:name="Medium Grid 2 Accent 1" w:semiHidden="0" w:uiPriority="68" w:unhideWhenUsed="0"/>
-    <w:lsdException w:name="Medium Grid 3 Accent 1" w:semiHidden="0" w:uiPriority="69" w:unhideWhenUsed="0"/>
-    <w:lsdException w:name="Dark List Accent 1" w:semiHidden="0" w:uiPriority="70" w:unhideWhenUsed="0"/>
-    <w:lsdException w:name="Colorful Shading Accent 1" w:semiHidden="0" w:uiPriority="71" w:unhideWhenUsed="0"/>
-    <w:lsdException w:name="Colorful List Accent 1" w:semiHidden="0" w:uiPriority="72" w:unhideWhenUsed="0"/>
-    <w:lsdException w:name="Colorful Grid Accent 1" w:semiHidden="0" w:uiPriority="73" w:unhideWhenUsed="0"/>
-    <w:lsdException w:name="Light Shading Accent 2" w:semiHidden="0" w:uiPriority="60" w:unhideWhenUsed="0"/>
-    <w:lsdException w:name="Light List Accent 2" w:semiHidden="0" w:uiPriority="61" w:unhideWhenUsed="0"/>
-    <w:lsdException w:name="Light Grid Accent 2" w:semiHidden="0" w:uiPriority="62" w:unhideWhenUsed="0"/>
-    <w:lsdException w:name="Medium Shading 1 Accent 2" w:semiHidden="0" w:uiPriority="63" w:unhideWhenUsed="0"/>
-    <w:lsdException w:name="Medium Shading 2 Accent 2" w:semiHidden="0" w:uiPriority="64" w:unhideWhenUsed="0"/>
-    <w:lsdException w:name="Medium List 1 Accent 2" w:semiHidden="0" w:uiPriority="65" w:unhideWhenUsed="0"/>
-    <w:lsdException w:name="Medium List 2 Accent 2" w:semiHidden="0" w:uiPriority="66" w:unhideWhenUsed="0"/>
-    <w:lsdException w:name="Medium Grid 1 Accent 2" w:semiHidden="0" w:uiPriority="67" w:unhideWhenUsed="0"/>
-    <w:lsdException w:name="Medium Grid 2 Accent 2" w:semiHidden="0" w:uiPriority="68" w:unhideWhenUsed="0"/>
-    <w:lsdException w:name="Medium Grid 3 Accent 2" w:semiHidden="0" w:uiPriority="69" w:unhideWhenUsed="0"/>
-    <w:lsdException w:name="Dark List Accent 2" w:semiHidden="0" w:uiPriority="70" w:unhideWhenUsed="0"/>
-    <w:lsdException w:name="Colorful Shading Accent 2" w:semiHidden="0" w:uiPriority="71" w:unhideWhenUsed="0"/>
-    <w:lsdException w:name="Colorful List Accent 2" w:semiHidden="0" w:uiPriority="72" w:unhideWhenUsed="0"/>
-    <w:lsdException w:name="Colorful Grid Accent 2" w:semiHidden="0" w:uiPriority="73" w:unhideWhenUsed="0"/>
-    <w:lsdException w:name="Light Shading Accent 3" w:semiHidden="0" w:uiPriority="60" w:unhideWhenUsed="0"/>
-    <w:lsdException w:name="Light List Accent 3" w:semiHidden="0" w:uiPriority="61" w:unhideWhenUsed="0"/>
-    <w:lsdException w:name="Light Grid Accent 3" w:semiHidden="0" w:uiPriority="62" w:unhideWhenUsed="0"/>
-    <w:lsdException w:name="Medium Shading 1 Accent 3" w:semiHidden="0" w:uiPriority="63" w:unhideWhenUsed="0"/>
-    <w:lsdException w:name="Medium Shading 2 Accent 3" w:semiHidden="0" w:uiPriority="64" w:unhideWhenUsed="0"/>
-    <w:lsdException w:name="Medium List 1 Accent 3" w:semiHidden="0" w:uiPriority="65" w:unhideWhenUsed="0"/>
-    <w:lsdException w:name="Medium List 2 Accent 3" w:semiHidden="0" w:uiPriority="66" w:unhideWhenUsed="0"/>
-    <w:lsdException w:name="Medium Grid 1 Accent 3" w:semiHidden="0" w:uiPriority="67" w:unhideWhenUsed="0"/>
-    <w:lsdException w:name="Medium Grid 2 Accent 3" w:semiHidden="0" w:uiPriority="68" w:unhideWhenUsed="0"/>
-    <w:lsdException w:name="Medium Grid 3 Accent 3" w:semiHidden="0" w:uiPriority="69" w:unhideWhenUsed="0"/>
-    <w:lsdException w:name="Dark List Accent 3" w:semiHidden="0" w:uiPriority="70" w:unhideWhenUsed="0"/>
-    <w:lsdException w:name="Colorful Shading Accent 3" w:semiHidden="0" w:uiPriority="71" w:unhideWhenUsed="0"/>
-    <w:lsdException w:name="Colorful List Accent 3" w:semiHidden="0" w:uiPriority="72" w:unhideWhenUsed="0"/>
-    <w:lsdException w:name="Colorful Grid Accent 3" w:semiHidden="0" w:uiPriority="73" w:unhideWhenUsed="0"/>
-    <w:lsdException w:name="Light Shading Accent 4" w:semiHidden="0" w:uiPriority="60" w:unhideWhenUsed="0"/>
-    <w:lsdException w:name="Light List Accent 4" w:semiHidden="0" w:uiPriority="61" w:unhideWhenUsed="0"/>
-    <w:lsdException w:name="Light Grid Accent 4" w:semiHidden="0" w:uiPriority="62" w:unhideWhenUsed="0"/>
-    <w:lsdException w:name="Medium Shading 1 Accent 4" w:semiHidden="0" w:uiPriority="63" w:unhideWhenUsed="0"/>
-    <w:lsdException w:name="Medium Shading 2 Accent 4" w:semiHidden="0" w:uiPriority="64" w:unhideWhenUsed="0"/>
-    <w:lsdException w:name="Medium List 1 Accent 4" w:semiHidden="0" w:uiPriority="65" w:unhideWhenUsed="0"/>
-    <w:lsdException w:name="Medium List 2 Accent 4" w:semiHidden="0" w:uiPriority="66" w:unhideWhenUsed="0"/>
-    <w:lsdException w:name="Medium Grid 1 Accent 4" w:semiHidden="0" w:uiPriority="67" w:unhideWhenUsed="0"/>
-    <w:lsdException w:name="Medium Grid 2 Accent 4" w:semiHidden="0" w:uiPriority="68" w:unhideWhenUsed="0"/>
-    <w:lsdException w:name="Medium Grid 3 Accent 4" w:semiHidden="0" w:uiPriority="69" w:unhideWhenUsed="0"/>
-    <w:lsdException w:name="Dark List Accent 4" w:semiHidden="0" w:uiPriority="70" w:unhideWhenUsed="0"/>
-    <w:lsdException w:name="Colorful Shading Accent 4" w:semiHidden="0" w:uiPriority="71" w:unhideWhenUsed="0"/>
-    <w:lsdException w:name="Colorful List Accent 4" w:semiHidden="0" w:uiPriority="72" w:unhideWhenUsed="0"/>
-    <w:lsdException w:name="Colorful Grid Accent 4" w:semiHidden="0" w:uiPriority="73" w:unhideWhenUsed="0"/>
-    <w:lsdException w:name="Light Shading Accent 5" w:semiHidden="0" w:uiPriority="60" w:unhideWhenUsed="0"/>
-    <w:lsdException w:name="Light List Accent 5" w:semiHidden="0" w:uiPriority="61" w:unhideWhenUsed="0"/>
-    <w:lsdException w:name="Light Grid Accent 5" w:semiHidden="0" w:uiPriority="62" w:unhideWhenUsed="0"/>
-    <w:lsdException w:name="Medium Shading 1 Accent 5" w:semiHidden="0" w:uiPriority="63" w:unhideWhenUsed="0"/>
-    <w:lsdException w:name="Medium Shading 2 Accent 5" w:semiHidden="0" w:uiPriority="64" w:unhideWhenUsed="0"/>
-    <w:lsdException w:name="Medium List 1 Accent 5" w:semiHidden="0" w:uiPriority="65" w:unhideWhenUsed="0"/>
-    <w:lsdException w:name="Medium List 2 Accent 5" w:semiHidden="0" w:uiPriority="66" w:unhideWhenUsed="0"/>
-    <w:lsdException w:name="Medium Grid 1 Accent 5" w:semiHidden="0" w:uiPriority="67" w:unhideWhenUsed="0"/>
-    <w:lsdException w:name="Medium Grid 2 Accent 5" w:semiHidden="0" w:uiPriority="68" w:unhideWhenUsed="0"/>
-    <w:lsdException w:name="Medium Grid 3 Accent 5" w:semiHidden="0" w:uiPriority="69" w:unhideWhenUsed="0"/>
-    <w:lsdException w:name="Dark List Accent 5" w:semiHidden="0" w:uiPriority="70" w:unhideWhenUsed="0"/>
-    <w:lsdException w:name="Colorful Shading Accent 5" w:semiHidden="0" w:uiPriority="71" w:unhideWhenUsed="0"/>
-    <w:lsdException w:name="Colorful List Accent 5" w:semiHidden="0" w:uiPriority="72" w:unhideWhenUsed="0"/>
-    <w:lsdException w:name="Colorful Grid Accent 5" w:semiHidden="0" w:uiPriority="73" w:unhideWhenUsed="0"/>
-    <w:lsdException w:name="Light Shading Accent 6" w:semiHidden="0" w:uiPriority="60" w:unhideWhenUsed="0"/>
-    <w:lsdException w:name="Light List Accent 6" w:semiHidden="0" w:uiPriority="61" w:unhideWhenUsed="0"/>
-    <w:lsdException w:name="Light Grid Accent 6" w:semiHidden="0" w:uiPriority="62" w:unhideWhenUsed="0"/>
-    <w:lsdException w:name="Medium Shading 1 Accent 6" w:semiHidden="0" w:uiPriority="63" w:unhideWhenUsed="0"/>
-    <w:lsdException w:name="Medium Shading 2 Accent 6" w:semiHidden="0" w:uiPriority="64" w:unhideWhenUsed="0"/>
-    <w:lsdException w:name="Medium List 1 Accent 6" w:semiHidden="0" w:uiPriority="65" w:unhideWhenUsed="0"/>
-    <w:lsdException w:name="Medium List 2 Accent 6" w:semiHidden="0" w:uiPriority="66" w:unhideWhenUsed="0"/>
-    <w:lsdException w:name="Medium Grid 1 Accent 6" w:semiHidden="0" w:uiPriority="67" w:unhideWhenUsed="0"/>
-    <w:lsdException w:name="Medium Grid 2 Accent 6" w:semiHidden="0" w:uiPriority="68" w:unhideWhenUsed="0"/>
-    <w:lsdException w:name="Medium Grid 3 Accent 6" w:semiHidden="0" w:uiPriority="69" w:unhideWhenUsed="0"/>
-    <w:lsdException w:name="Dark List Accent 6" w:semiHidden="0" w:uiPriority="70" w:unhideWhenUsed="0"/>
-    <w:lsdException w:name="Colorful Shading Accent 6" w:semiHidden="0" w:uiPriority="71" w:unhideWhenUsed="0"/>
-    <w:lsdException w:name="Colorful List Accent 6" w:semiHidden="0" w:uiPriority="72" w:unhideWhenUsed="0"/>
-    <w:lsdException w:name="Colorful Grid Accent 6" w:semiHidden="0" w:uiPriority="73" w:unhideWhenUsed="0"/>
-    <w:lsdException w:name="Subtle Emphasis" w:semiHidden="0" w:uiPriority="19" w:unhideWhenUsed="0" w:qFormat="1"/>
-    <w:lsdException w:name="Intense Emphasis" w:semiHidden="0" w:uiPriority="21" w:unhideWhenUsed="0" w:qFormat="1"/>
-    <w:lsdException w:name="Subtle Reference" w:semiHidden="0" w:uiPriority="31" w:unhideWhenUsed="0" w:qFormat="1"/>
-    <w:lsdException w:name="Intense Reference" w:semiHidden="0" w:uiPriority="32" w:unhideWhenUsed="0" w:qFormat="1"/>
-    <w:lsdException w:name="Book Title" w:semiHidden="0" w:uiPriority="33" w:unhideWhenUsed="0" w:qFormat="1"/>
-    <w:lsdException w:name="Bibliography" w:uiPriority="37"/>
-    <w:lsdException w:name="TOC Heading" w:uiPriority="39" w:qFormat="1"/>
+  <w:latentStyles w:defLockedState="0" w:defUIPriority="99" w:defSemiHidden="0" w:defUnhideWhenUsed="0" w:defQFormat="0" w:count="371">
+    <w:lsdException w:name="Normal" w:uiPriority="0" w:qFormat="1"/>
+    <w:lsdException w:name="heading 1" w:uiPriority="0" w:qFormat="1"/>
+    <w:lsdException w:name="heading 2" w:semiHidden="1" w:uiPriority="0" w:unhideWhenUsed="1" w:qFormat="1"/>
+    <w:lsdException w:name="heading 3" w:semiHidden="1" w:uiPriority="0" w:unhideWhenUsed="1" w:qFormat="1"/>
+    <w:lsdException w:name="heading 4" w:semiHidden="1" w:uiPriority="0" w:unhideWhenUsed="1" w:qFormat="1"/>
+    <w:lsdException w:name="heading 5" w:semiHidden="1" w:uiPriority="0" w:unhideWhenUsed="1" w:qFormat="1"/>
+    <w:lsdException w:name="heading 6" w:semiHidden="1" w:uiPriority="0" w:unhideWhenUsed="1" w:qFormat="1"/>
+    <w:lsdException w:name="heading 7" w:semiHidden="1" w:uiPriority="0" w:unhideWhenUsed="1" w:qFormat="1"/>
+    <w:lsdException w:name="heading 8" w:semiHidden="1" w:uiPriority="0" w:unhideWhenUsed="1" w:qFormat="1"/>
+    <w:lsdException w:name="heading 9" w:semiHidden="1" w:uiPriority="0" w:unhideWhenUsed="1" w:qFormat="1"/>
+    <w:lsdException w:name="index 1" w:semiHidden="1" w:unhideWhenUsed="1"/>
+    <w:lsdException w:name="index 2" w:semiHidden="1" w:unhideWhenUsed="1"/>
+    <w:lsdException w:name="index 3" w:semiHidden="1" w:unhideWhenUsed="1"/>
+    <w:lsdException w:name="index 4" w:semiHidden="1" w:unhideWhenUsed="1"/>
+    <w:lsdException w:name="index 5" w:semiHidden="1" w:unhideWhenUsed="1"/>
+    <w:lsdException w:name="index 6" w:semiHidden="1" w:unhideWhenUsed="1"/>
+    <w:lsdException w:name="index 7" w:semiHidden="1" w:unhideWhenUsed="1"/>
+    <w:lsdException w:name="index 8" w:semiHidden="1" w:unhideWhenUsed="1"/>
+    <w:lsdException w:name="index 9" w:semiHidden="1" w:unhideWhenUsed="1"/>
+    <w:lsdException w:name="toc 1" w:semiHidden="1" w:uiPriority="39" w:unhideWhenUsed="1"/>
+    <w:lsdException w:name="toc 2" w:semiHidden="1" w:uiPriority="39" w:unhideWhenUsed="1"/>
+    <w:lsdException w:name="toc 3" w:semiHidden="1" w:uiPriority="39" w:unhideWhenUsed="1"/>
+    <w:lsdException w:name="toc 4" w:semiHidden="1" w:uiPriority="39" w:unhideWhenUsed="1"/>
+    <w:lsdException w:name="toc 5" w:semiHidden="1" w:uiPriority="39" w:unhideWhenUsed="1"/>
+    <w:lsdException w:name="toc 6" w:semiHidden="1" w:uiPriority="39" w:unhideWhenUsed="1"/>
+    <w:lsdException w:name="toc 7" w:semiHidden="1" w:uiPriority="39" w:unhideWhenUsed="1"/>
+    <w:lsdException w:name="toc 8" w:semiHidden="1" w:uiPriority="39" w:unhideWhenUsed="1"/>
+    <w:lsdException w:name="toc 9" w:semiHidden="1" w:uiPriority="39" w:unhideWhenUsed="1"/>
+    <w:lsdException w:name="Normal Indent" w:semiHidden="1" w:unhideWhenUsed="1"/>
+    <w:lsdException w:name="footnote text" w:semiHidden="1" w:unhideWhenUsed="1"/>
+    <w:lsdException w:name="annotation text" w:semiHidden="1" w:unhideWhenUsed="1"/>
+    <w:lsdException w:name="header" w:semiHidden="1" w:unhideWhenUsed="1"/>
+    <w:lsdException w:name="footer" w:semiHidden="1" w:unhideWhenUsed="1"/>
+    <w:lsdException w:name="index heading" w:semiHidden="1" w:unhideWhenUsed="1"/>
+    <w:lsdException w:name="caption" w:semiHidden="1" w:uiPriority="0" w:unhideWhenUsed="1" w:qFormat="1"/>
+    <w:lsdException w:name="table of figures" w:semiHidden="1" w:unhideWhenUsed="1"/>
+    <w:lsdException w:name="envelope address" w:semiHidden="1" w:unhideWhenUsed="1"/>
+    <w:lsdException w:name="envelope return" w:semiHidden="1" w:unhideWhenUsed="1"/>
+    <w:lsdException w:name="footnote reference" w:semiHidden="1" w:unhideWhenUsed="1"/>
+    <w:lsdException w:name="annotation reference" w:semiHidden="1" w:unhideWhenUsed="1"/>
+    <w:lsdException w:name="line number" w:semiHidden="1" w:unhideWhenUsed="1"/>
+    <w:lsdException w:name="page number" w:semiHidden="1" w:unhideWhenUsed="1"/>
+    <w:lsdException w:name="endnote reference" w:semiHidden="1" w:unhideWhenUsed="1"/>
+    <w:lsdException w:name="endnote text" w:semiHidden="1" w:unhideWhenUsed="1"/>
+    <w:lsdException w:name="table of authorities" w:semiHidden="1" w:unhideWhenUsed="1"/>
+    <w:lsdException w:name="macro" w:semiHidden="1" w:unhideWhenUsed="1"/>
+    <w:lsdException w:name="toa heading" w:semiHidden="1" w:unhideWhenUsed="1"/>
+    <w:lsdException w:name="List" w:semiHidden="1" w:unhideWhenUsed="1"/>
+    <w:lsdException w:name="List Bullet" w:semiHidden="1" w:unhideWhenUsed="1"/>
+    <w:lsdException w:name="List Number" w:semiHidden="1" w:unhideWhenUsed="1"/>
+    <w:lsdException w:name="List 2" w:semiHidden="1" w:unhideWhenUsed="1"/>
+    <w:lsdException w:name="List 3" w:semiHidden="1" w:unhideWhenUsed="1"/>
+    <w:lsdException w:name="List 4" w:semiHidden="1" w:unhideWhenUsed="1"/>
+    <w:lsdException w:name="List 5" w:semiHidden="1" w:unhideWhenUsed="1"/>
+    <w:lsdException w:name="List Bullet 2" w:semiHidden="1" w:unhideWhenUsed="1"/>
+    <w:lsdException w:name="List Bullet 3" w:semiHidden="1" w:unhideWhenUsed="1"/>
+    <w:lsdException w:name="List Bullet 4" w:semiHidden="1" w:unhideWhenUsed="1"/>
+    <w:lsdException w:name="List Bullet 5" w:semiHidden="1" w:unhideWhenUsed="1"/>
+    <w:lsdException w:name="List Number 2" w:semiHidden="1" w:unhideWhenUsed="1"/>
+    <w:lsdException w:name="List Number 3" w:semiHidden="1" w:unhideWhenUsed="1"/>
+    <w:lsdException w:name="List Number 4" w:semiHidden="1" w:unhideWhenUsed="1"/>
+    <w:lsdException w:name="List Number 5" w:semiHidden="1" w:unhideWhenUsed="1"/>
+    <w:lsdException w:name="Title" w:uiPriority="0" w:qFormat="1"/>
+    <w:lsdException w:name="Closing" w:semiHidden="1" w:unhideWhenUsed="1"/>
+    <w:lsdException w:name="Signature" w:semiHidden="1" w:unhideWhenUsed="1"/>
+    <w:lsdException w:name="Default Paragraph Font" w:semiHidden="1" w:uiPriority="1" w:unhideWhenUsed="1"/>
+    <w:lsdException w:name="Body Text" w:semiHidden="1" w:unhideWhenUsed="1"/>
+    <w:lsdException w:name="Body Text Indent" w:semiHidden="1" w:unhideWhenUsed="1"/>
+    <w:lsdException w:name="List Continue" w:semiHidden="1" w:unhideWhenUsed="1"/>
+    <w:lsdException w:name="List Continue 2" w:semiHidden="1" w:unhideWhenUsed="1"/>
+    <w:lsdException w:name="List Continue 3" w:semiHidden="1" w:unhideWhenUsed="1"/>
+    <w:lsdException w:name="List Continue 4" w:semiHidden="1" w:unhideWhenUsed="1"/>
+    <w:lsdException w:name="List Continue 5" w:semiHidden="1" w:unhideWhenUsed="1"/>
+    <w:lsdException w:name="Message Header" w:semiHidden="1" w:unhideWhenUsed="1"/>
+    <w:lsdException w:name="Subtitle" w:uiPriority="0" w:qFormat="1"/>
+    <w:lsdException w:name="Salutation" w:semiHidden="1" w:unhideWhenUsed="1"/>
+    <w:lsdException w:name="Date" w:semiHidden="1" w:unhideWhenUsed="1"/>
+    <w:lsdException w:name="Body Text First Indent" w:semiHidden="1" w:unhideWhenUsed="1"/>
+    <w:lsdException w:name="Body Text First Indent 2" w:semiHidden="1" w:unhideWhenUsed="1"/>
+    <w:lsdException w:name="Note Heading" w:semiHidden="1" w:unhideWhenUsed="1"/>
+    <w:lsdException w:name="Body Text 2" w:semiHidden="1" w:unhideWhenUsed="1"/>
+    <w:lsdException w:name="Body Text 3" w:semiHidden="1" w:unhideWhenUsed="1"/>
+    <w:lsdException w:name="Body Text Indent 2" w:semiHidden="1" w:unhideWhenUsed="1"/>
+    <w:lsdException w:name="Body Text Indent 3" w:semiHidden="1" w:unhideWhenUsed="1"/>
+    <w:lsdException w:name="Block Text" w:semiHidden="1" w:unhideWhenUsed="1"/>
+    <w:lsdException w:name="Hyperlink" w:semiHidden="1" w:unhideWhenUsed="1"/>
+    <w:lsdException w:name="FollowedHyperlink" w:semiHidden="1" w:unhideWhenUsed="1"/>
+    <w:lsdException w:name="Strong" w:uiPriority="0" w:qFormat="1"/>
+    <w:lsdException w:name="Emphasis" w:uiPriority="0" w:qFormat="1"/>
+    <w:lsdException w:name="Document Map" w:semiHidden="1" w:unhideWhenUsed="1"/>
+    <w:lsdException w:name="Plain Text" w:semiHidden="1" w:unhideWhenUsed="1"/>
+    <w:lsdException w:name="E-mail Signature" w:semiHidden="1" w:unhideWhenUsed="1"/>
+    <w:lsdException w:name="HTML Top of Form" w:semiHidden="1" w:unhideWhenUsed="1"/>
+    <w:lsdException w:name="HTML Bottom of Form" w:semiHidden="1" w:unhideWhenUsed="1"/>
+    <w:lsdException w:name="Normal (Web)" w:semiHidden="1" w:unhideWhenUsed="1"/>
+    <w:lsdException w:name="HTML Acronym" w:semiHidden="1" w:unhideWhenUsed="1"/>
+    <w:lsdException w:name="HTML Address" w:semiHidden="1" w:unhideWhenUsed="1"/>
+    <w:lsdException w:name="HTML Cite" w:semiHidden="1" w:unhideWhenUsed="1"/>
+    <w:lsdException w:name="HTML Code" w:semiHidden="1" w:unhideWhenUsed="1"/>
+    <w:lsdException w:name="HTML Definition" w:semiHidden="1" w:unhideWhenUsed="1"/>
+    <w:lsdException w:name="HTML Keyboard" w:semiHidden="1" w:unhideWhenUsed="1"/>
+    <w:lsdException w:name="HTML Preformatted" w:semiHidden="1" w:unhideWhenUsed="1"/>
+    <w:lsdException w:name="HTML Sample" w:semiHidden="1" w:unhideWhenUsed="1"/>
+    <w:lsdException w:name="HTML Typewriter" w:semiHidden="1" w:unhideWhenUsed="1"/>
+    <w:lsdException w:name="HTML Variable" w:semiHidden="1" w:unhideWhenUsed="1"/>
+    <w:lsdException w:name="Normal Table" w:semiHidden="1" w:unhideWhenUsed="1"/>
+    <w:lsdException w:name="annotation subject" w:semiHidden="1" w:unhideWhenUsed="1"/>
+    <w:lsdException w:name="No List" w:semiHidden="1" w:unhideWhenUsed="1"/>
+    <w:lsdException w:name="Outline List 1" w:semiHidden="1" w:unhideWhenUsed="1"/>
+    <w:lsdException w:name="Outline List 2" w:semiHidden="1" w:unhideWhenUsed="1"/>
+    <w:lsdException w:name="Outline List 3" w:semiHidden="1" w:unhideWhenUsed="1"/>
+    <w:lsdException w:name="Table Simple 1" w:semiHidden="1" w:unhideWhenUsed="1"/>
+    <w:lsdException w:name="Table Simple 2" w:semiHidden="1" w:unhideWhenUsed="1"/>
+    <w:lsdException w:name="Table Simple 3" w:semiHidden="1" w:unhideWhenUsed="1"/>
+    <w:lsdException w:name="Table Classic 1" w:semiHidden="1" w:unhideWhenUsed="1"/>
+    <w:lsdException w:name="Table Classic 2" w:semiHidden="1" w:unhideWhenUsed="1"/>
+    <w:lsdException w:name="Table Classic 3" w:semiHidden="1" w:unhideWhenUsed="1"/>
+    <w:lsdException w:name="Table Classic 4" w:semiHidden="1" w:unhideWhenUsed="1"/>
+    <w:lsdException w:name="Table Colorful 1" w:semiHidden="1" w:unhideWhenUsed="1"/>
+    <w:lsdException w:name="Table Colorful 2" w:semiHidden="1" w:unhideWhenUsed="1"/>
+    <w:lsdException w:name="Table Colorful 3" w:semiHidden="1" w:unhideWhenUsed="1"/>
+    <w:lsdException w:name="Table Columns 1" w:semiHidden="1" w:unhideWhenUsed="1"/>
+    <w:lsdException w:name="Table Columns 2" w:semiHidden="1" w:unhideWhenUsed="1"/>
+    <w:lsdException w:name="Table Columns 3" w:semiHidden="1" w:unhideWhenUsed="1"/>
+    <w:lsdException w:name="Table Columns 4" w:semiHidden="1" w:unhideWhenUsed="1"/>
+    <w:lsdException w:name="Table Columns 5" w:semiHidden="1" w:unhideWhenUsed="1"/>
+    <w:lsdException w:name="Table Grid 1" w:semiHidden="1" w:unhideWhenUsed="1"/>
+    <w:lsdException w:name="Table Grid 2" w:semiHidden="1" w:unhideWhenUsed="1"/>
+    <w:lsdException w:name="Table Grid 3" w:semiHidden="1" w:unhideWhenUsed="1"/>
+    <w:lsdException w:name="Table Grid 4" w:semiHidden="1" w:unhideWhenUsed="1"/>
+    <w:lsdException w:name="Table Grid 5" w:semiHidden="1" w:unhideWhenUsed="1"/>
+    <w:lsdException w:name="Table Grid 6" w:semiHidden="1" w:unhideWhenUsed="1"/>
+    <w:lsdException w:name="Table Grid 7" w:semiHidden="1" w:unhideWhenUsed="1"/>
+    <w:lsdException w:name="Table Grid 8" w:semiHidden="1" w:unhideWhenUsed="1"/>
+    <w:lsdException w:name="Table List 1" w:semiHidden="1" w:unhideWhenUsed="1"/>
+    <w:lsdException w:name="Table List 2" w:semiHidden="1" w:unhideWhenUsed="1"/>
+    <w:lsdException w:name="Table List 3" w:semiHidden="1" w:unhideWhenUsed="1"/>
+    <w:lsdException w:name="Table List 4" w:semiHidden="1" w:unhideWhenUsed="1"/>
+    <w:lsdException w:name="Table List 5" w:semiHidden="1" w:unhideWhenUsed="1"/>
+    <w:lsdException w:name="Table List 6" w:semiHidden="1" w:unhideWhenUsed="1"/>
+    <w:lsdException w:name="Table List 7" w:semiHidden="1" w:unhideWhenUsed="1"/>
+    <w:lsdException w:name="Table List 8" w:semiHidden="1" w:unhideWhenUsed="1"/>
+    <w:lsdException w:name="Table 3D effects 1" w:semiHidden="1" w:unhideWhenUsed="1"/>
+    <w:lsdException w:name="Table 3D effects 2" w:semiHidden="1" w:unhideWhenUsed="1"/>
+    <w:lsdException w:name="Table 3D effects 3" w:semiHidden="1" w:unhideWhenUsed="1"/>
+    <w:lsdException w:name="Table Contemporary" w:semiHidden="1" w:unhideWhenUsed="1"/>
+    <w:lsdException w:name="Table Elegant" w:semiHidden="1" w:unhideWhenUsed="1"/>
+    <w:lsdException w:name="Table Professional" w:semiHidden="1" w:unhideWhenUsed="1"/>
+    <w:lsdException w:name="Table Subtle 1" w:semiHidden="1" w:unhideWhenUsed="1"/>
+    <w:lsdException w:name="Table Subtle 2" w:semiHidden="1" w:unhideWhenUsed="1"/>
+    <w:lsdException w:name="Table Web 1" w:semiHidden="1" w:unhideWhenUsed="1"/>
+    <w:lsdException w:name="Table Web 2" w:semiHidden="1" w:unhideWhenUsed="1"/>
+    <w:lsdException w:name="Table Web 3" w:semiHidden="1" w:unhideWhenUsed="1"/>
+    <w:lsdException w:name="Balloon Text" w:semiHidden="1" w:unhideWhenUsed="1"/>
+    <w:lsdException w:name="Table Grid" w:uiPriority="59"/>
+    <w:lsdException w:name="Table Theme" w:semiHidden="1" w:unhideWhenUsed="1"/>
+    <w:lsdException w:name="Placeholder Text" w:semiHidden="1"/>
+    <w:lsdException w:name="No Spacing" w:uiPriority="1" w:qFormat="1"/>
+    <w:lsdException w:name="Light Shading" w:uiPriority="60"/>
+    <w:lsdException w:name="Light List" w:uiPriority="61"/>
+    <w:lsdException w:name="Light Grid" w:uiPriority="62"/>
+    <w:lsdException w:name="Medium Shading 1" w:uiPriority="63"/>
+    <w:lsdException w:name="Medium Shading 2" w:uiPriority="64"/>
+    <w:lsdException w:name="Medium List 1" w:uiPriority="65"/>
+    <w:lsdException w:name="Medium List 2" w:uiPriority="66"/>
+    <w:lsdException w:name="Medium Grid 1" w:uiPriority="67"/>
+    <w:lsdException w:name="Medium Grid 2" w:uiPriority="68"/>
+    <w:lsdException w:name="Medium Grid 3" w:uiPriority="69"/>
+    <w:lsdException w:name="Dark List" w:uiPriority="70"/>
+    <w:lsdException w:name="Colorful Shading" w:uiPriority="71"/>
+    <w:lsdException w:name="Colorful List" w:uiPriority="72"/>
+    <w:lsdException w:name="Colorful Grid" w:uiPriority="73"/>
+    <w:lsdException w:name="Light Shading Accent 1" w:uiPriority="60"/>
+    <w:lsdException w:name="Light List Accent 1" w:uiPriority="61"/>
+    <w:lsdException w:name="Light Grid Accent 1" w:uiPriority="62"/>
+    <w:lsdException w:name="Medium Shading 1 Accent 1" w:uiPriority="63"/>
+    <w:lsdException w:name="Medium Shading 2 Accent 1" w:uiPriority="64"/>
+    <w:lsdException w:name="Medium List 1 Accent 1" w:uiPriority="65"/>
+    <w:lsdException w:name="Revision" w:semiHidden="1"/>
+    <w:lsdException w:name="List Paragraph" w:uiPriority="34" w:qFormat="1"/>
+    <w:lsdException w:name="Quote" w:uiPriority="29" w:qFormat="1"/>
+    <w:lsdException w:name="Intense Quote" w:uiPriority="30" w:qFormat="1"/>
+    <w:lsdException w:name="Medium List 2 Accent 1" w:uiPriority="66"/>
+    <w:lsdException w:name="Medium Grid 1 Accent 1" w:uiPriority="67"/>
+    <w:lsdException w:name="Medium Grid 2 Accent 1" w:uiPriority="68"/>
+    <w:lsdException w:name="Medium Grid 3 Accent 1" w:uiPriority="69"/>
+    <w:lsdException w:name="Dark List Accent 1" w:uiPriority="70"/>
+    <w:lsdException w:name="Colorful Shading Accent 1" w:uiPriority="71"/>
+    <w:lsdException w:name="Colorful List Accent 1" w:uiPriority="72"/>
+    <w:lsdException w:name="Colorful Grid Accent 1" w:uiPriority="73"/>
+    <w:lsdException w:name="Light Shading Accent 2" w:uiPriority="60"/>
+    <w:lsdException w:name="Light List Accent 2" w:uiPriority="61"/>
+    <w:lsdException w:name="Light Grid Accent 2" w:uiPriority="62"/>
+    <w:lsdException w:name="Medium Shading 1 Accent 2" w:uiPriority="63"/>
+    <w:lsdException w:name="Medium Shading 2 Accent 2" w:uiPriority="64"/>
+    <w:lsdException w:name="Medium List 1 Accent 2" w:uiPriority="65"/>
+    <w:lsdException w:name="Medium List 2 Accent 2" w:uiPriority="66"/>
+    <w:lsdException w:name="Medium Grid 1 Accent 2" w:uiPriority="67"/>
+    <w:lsdException w:name="Medium Grid 2 Accent 2" w:uiPriority="68"/>
+    <w:lsdException w:name="Medium Grid 3 Accent 2" w:uiPriority="69"/>
+    <w:lsdException w:name="Dark List Accent 2" w:uiPriority="70"/>
+    <w:lsdException w:name="Colorful Shading Accent 2" w:uiPriority="71"/>
+    <w:lsdException w:name="Colorful List Accent 2" w:uiPriority="72"/>
+    <w:lsdException w:name="Colorful Grid Accent 2" w:uiPriority="73"/>
+    <w:lsdException w:name="Light Shading Accent 3" w:uiPriority="60"/>
+    <w:lsdException w:name="Light List Accent 3" w:uiPriority="61"/>
+    <w:lsdException w:name="Light Grid Accent 3" w:uiPriority="62"/>
+    <w:lsdException w:name="Medium Shading 1 Accent 3" w:uiPriority="63"/>
+    <w:lsdException w:name="Medium Shading 2 Accent 3" w:uiPriority="64"/>
+    <w:lsdException w:name="Medium List 1 Accent 3" w:uiPriority="65"/>
+    <w:lsdException w:name="Medium List 2 Accent 3" w:uiPriority="66"/>
+    <w:lsdException w:name="Medium Grid 1 Accent 3" w:uiPriority="67"/>
+    <w:lsdException w:name="Medium Grid 2 Accent 3" w:uiPriority="68"/>
+    <w:lsdException w:name="Medium Grid 3 Accent 3" w:uiPriority="69"/>
+    <w:lsdException w:name="Dark List Accent 3" w:uiPriority="70"/>
+    <w:lsdException w:name="Colorful Shading Accent 3" w:uiPriority="71"/>
+    <w:lsdException w:name="Colorful List Accent 3" w:uiPriority="72"/>
+    <w:lsdException w:name="Colorful Grid Accent 3" w:uiPriority="73"/>
+    <w:lsdException w:name="Light Shading Accent 4" w:uiPriority="60"/>
+    <w:lsdException w:name="Light List Accent 4" w:uiPriority="61"/>
+    <w:lsdException w:name="Light Grid Accent 4" w:uiPriority="62"/>
+    <w:lsdException w:name="Medium Shading 1 Accent 4" w:uiPriority="63"/>
+    <w:lsdException w:name="Medium Shading 2 Accent 4" w:uiPriority="64"/>
+    <w:lsdException w:name="Medium List 1 Accent 4" w:uiPriority="65"/>
+    <w:lsdException w:name="Medium List 2 Accent 4" w:uiPriority="66"/>
+    <w:lsdException w:name="Medium Grid 1 Accent 4" w:uiPriority="67"/>
+    <w:lsdException w:name="Medium Grid 2 Accent 4" w:uiPriority="68"/>
+    <w:lsdException w:name="Medium Grid 3 Accent 4" w:uiPriority="69"/>
+    <w:lsdException w:name="Dark List Accent 4" w:uiPriority="70"/>
+    <w:lsdException w:name="Colorful Shading Accent 4" w:uiPriority="71"/>
+    <w:lsdException w:name="Colorful List Accent 4" w:uiPriority="72"/>
+    <w:lsdException w:name="Colorful Grid Accent 4" w:uiPriority="73"/>
+    <w:lsdException w:name="Light Shading Accent 5" w:uiPriority="60"/>
+    <w:lsdException w:name="Light List Accent 5" w:uiPriority="61"/>
+    <w:lsdException w:name="Light Grid Accent 5" w:uiPriority="62"/>
+    <w:lsdException w:name="Medium Shading 1 Accent 5" w:uiPriority="63"/>
+    <w:lsdException w:name="Medium Shading 2 Accent 5" w:uiPriority="64"/>
+    <w:lsdException w:name="Medium List 1 Accent 5" w:uiPriority="65"/>
+    <w:lsdException w:name="Medium List 2 Accent 5" w:uiPriority="66"/>
+    <w:lsdException w:name="Medium Grid 1 Accent 5" w:uiPriority="67"/>
+    <w:lsdException w:name="Medium Grid 2 Accent 5" w:uiPriority="68"/>
+    <w:lsdException w:name="Medium Grid 3 Accent 5" w:uiPriority="69"/>
+    <w:lsdException w:name="Dark List Accent 5" w:uiPriority="70"/>
+    <w:lsdException w:name="Colorful Shading Accent 5" w:uiPriority="71"/>
+    <w:lsdException w:name="Colorful List Accent 5" w:uiPriority="72"/>
+    <w:lsdException w:name="Colorful Grid Accent 5" w:uiPriority="73"/>
+    <w:lsdException w:name="Light Shading Accent 6" w:uiPriority="60"/>
+    <w:lsdException w:name="Light List Accent 6" w:uiPriority="61"/>
+    <w:lsdException w:name="Light Grid Accent 6" w:uiPriority="62"/>
+    <w:lsdException w:name="Medium Shading 1 Accent 6" w:uiPriority="63"/>
+    <w:lsdException w:name="Medium Shading 2 Accent 6" w:uiPriority="64"/>
+    <w:lsdException w:name="Medium List 1 Accent 6" w:uiPriority="65"/>
+    <w:lsdException w:name="Medium List 2 Accent 6" w:uiPriority="66"/>
+    <w:lsdException w:name="Medium Grid 1 Accent 6" w:uiPriority="67"/>
+    <w:lsdException w:name="Medium Grid 2 Accent 6" w:uiPriority="68"/>
+    <w:lsdException w:name="Medium Grid 3 Accent 6" w:uiPriority="69"/>
+    <w:lsdException w:name="Dark List Accent 6" w:uiPriority="70"/>
+    <w:lsdException w:name="Colorful Shading Accent 6" w:uiPriority="71"/>
+    <w:lsdException w:name="Colorful List Accent 6" w:uiPriority="72"/>
+    <w:lsdException w:name="Colorful Grid Accent 6" w:uiPriority="73"/>
+    <w:lsdException w:name="Subtle Emphasis" w:uiPriority="19" w:qFormat="1"/>
+    <w:lsdException w:name="Intense Emphasis" w:uiPriority="21" w:qFormat="1"/>
+    <w:lsdException w:name="Subtle Reference" w:uiPriority="31" w:qFormat="1"/>
+    <w:lsdException w:name="Intense Reference" w:uiPriority="32" w:qFormat="1"/>
+    <w:lsdException w:name="Book Title" w:uiPriority="33" w:qFormat="1"/>
+    <w:lsdException w:name="Bibliography" w:semiHidden="1" w:uiPriority="37" w:unhideWhenUsed="1"/>
+    <w:lsdException w:name="TOC Heading" w:semiHidden="1" w:uiPriority="39" w:unhideWhenUsed="1" w:qFormat="1"/>
+    <w:lsdException w:name="Plain Table 1" w:uiPriority="41"/>
+    <w:lsdException w:name="Plain Table 2" w:uiPriority="42"/>
+    <w:lsdException w:name="Plain Table 3" w:uiPriority="43"/>
+    <w:lsdException w:name="Plain Table 4" w:uiPriority="44"/>
+    <w:lsdException w:name="Plain Table 5" w:uiPriority="45"/>
+    <w:lsdException w:name="Grid Table Light" w:uiPriority="40"/>
+    <w:lsdException w:name="Grid Table 1 Light" w:uiPriority="46"/>
+    <w:lsdException w:name="Grid Table 2" w:uiPriority="47"/>
+    <w:lsdException w:name="Grid Table 3" w:uiPriority="48"/>
+    <w:lsdException w:name="Grid Table 4" w:uiPriority="49"/>
+    <w:lsdException w:name="Grid Table 5 Dark" w:uiPriority="50"/>
+    <w:lsdException w:name="Grid Table 6 Colorful" w:uiPriority="51"/>
+    <w:lsdException w:name="Grid Table 7 Colorful" w:uiPriority="52"/>
+    <w:lsdException w:name="Grid Table 1 Light Accent 1" w:uiPriority="46"/>
+    <w:lsdException w:name="Grid Table 2 Accent 1" w:uiPriority="47"/>
+    <w:lsdException w:name="Grid Table 3 Accent 1" w:uiPriority="48"/>
+    <w:lsdException w:name="Grid Table 4 Accent 1" w:uiPriority="49"/>
+    <w:lsdException w:name="Grid Table 5 Dark Accent 1" w:uiPriority="50"/>
+    <w:lsdException w:name="Grid Table 6 Colorful Accent 1" w:uiPriority="51"/>
+    <w:lsdException w:name="Grid Table 7 Colorful Accent 1" w:uiPriority="52"/>
+    <w:lsdException w:name="Grid Table 1 Light Accent 2" w:uiPriority="46"/>
+    <w:lsdException w:name="Grid Table 2 Accent 2" w:uiPriority="47"/>
+    <w:lsdException w:name="Grid Table 3 Accent 2" w:uiPriority="48"/>
+    <w:lsdException w:name="Grid Table 4 Accent 2" w:uiPriority="49"/>
+    <w:lsdException w:name="Grid Table 5 Dark Accent 2" w:uiPriority="50"/>
+    <w:lsdException w:name="Grid Table 6 Colorful Accent 2" w:uiPriority="51"/>
+    <w:lsdException w:name="Grid Table 7 Colorful Accent 2" w:uiPriority="52"/>
+    <w:lsdException w:name="Grid Table 1 Light Accent 3" w:uiPriority="46"/>
+    <w:lsdException w:name="Grid Table 2 Accent 3" w:uiPriority="47"/>
+    <w:lsdException w:name="Grid Table 3 Accent 3" w:uiPriority="48"/>
+    <w:lsdException w:name="Grid Table 4 Accent 3" w:uiPriority="49"/>
+    <w:lsdException w:name="Grid Table 5 Dark Accent 3" w:uiPriority="50"/>
+    <w:lsdException w:name="Grid Table 6 Colorful Accent 3" w:uiPriority="51"/>
+    <w:lsdException w:name="Grid Table 7 Colorful Accent 3" w:uiPriority="52"/>
+    <w:lsdException w:name="Grid Table 1 Light Accent 4" w:uiPriority="46"/>
+    <w:lsdException w:name="Grid Table 2 Accent 4" w:uiPriority="47"/>
+    <w:lsdException w:name="Grid Table 3 Accent 4" w:uiPriority="48"/>
+    <w:lsdException w:name="Grid Table 4 Accent 4" w:uiPriority="49"/>
+    <w:lsdException w:name="Grid Table 5 Dark Accent 4" w:uiPriority="50"/>
+    <w:lsdException w:name="Grid Table 6 Colorful Accent 4" w:uiPriority="51"/>
+    <w:lsdException w:name="Grid Table 7 Colorful Accent 4" w:uiPriority="52"/>
+    <w:lsdException w:name="Grid Table 1 Light Accent 5" w:uiPriority="46"/>
+    <w:lsdException w:name="Grid Table 2 Accent 5" w:uiPriority="47"/>
+    <w:lsdException w:name="Grid Table 3 Accent 5" w:uiPriority="48"/>
+    <w:lsdException w:name="Grid Table 4 Accent 5" w:uiPriority="49"/>
+    <w:lsdException w:name="Grid Table 5 Dark Accent 5" w:uiPriority="50"/>
+    <w:lsdException w:name="Grid Table 6 Colorful Accent 5" w:uiPriority="51"/>
+    <w:lsdException w:name="Grid Table 7 Colorful Accent 5" w:uiPriority="52"/>
+    <w:lsdException w:name="Grid Table 1 Light Accent 6" w:uiPriority="46"/>
+    <w:lsdException w:name="Grid Table 2 Accent 6" w:uiPriority="47"/>
+    <w:lsdException w:name="Grid Table 3 Accent 6" w:uiPriority="48"/>
+    <w:lsdException w:name="Grid Table 4 Accent 6" w:uiPriority="49"/>
+    <w:lsdException w:name="Grid Table 5 Dark Accent 6" w:uiPriority="50"/>
+    <w:lsdException w:name="Grid Table 6 Colorful Accent 6" w:uiPriority="51"/>
+    <w:lsdException w:name="Grid Table 7 Colorful Accent 6" w:uiPriority="52"/>
+    <w:lsdException w:name="List Table 1 Light" w:uiPriority="46"/>
+    <w:lsdException w:name="List Table 2" w:uiPriority="47"/>
+    <w:lsdException w:name="List Table 3" w:uiPriority="48"/>
+    <w:lsdException w:name="List Table 4" w:uiPriority="49"/>
+    <w:lsdException w:name="List Table 5 Dark" w:uiPriority="50"/>
+    <w:lsdException w:name="List Table 6 Colorful" w:uiPriority="51"/>
+    <w:lsdException w:name="List Table 7 Colorful" w:uiPriority="52"/>
+    <w:lsdException w:name="List Table 1 Light Accent 1" w:uiPriority="46"/>
+    <w:lsdException w:name="List Table 2 Accent 1" w:uiPriority="47"/>
+    <w:lsdException w:name="List Table 3 Accent 1" w:uiPriority="48"/>
+    <w:lsdException w:name="List Table 4 Accent 1" w:uiPriority="49"/>
+    <w:lsdException w:name="List Table 5 Dark Accent 1" w:uiPriority="50"/>
+    <w:lsdException w:name="List Table 6 Colorful Accent 1" w:uiPriority="51"/>
+    <w:lsdException w:name="List Table 7 Colorful Accent 1" w:uiPriority="52"/>
+    <w:lsdException w:name="List Table 1 Light Accent 2" w:uiPriority="46"/>
+    <w:lsdException w:name="List Table 2 Accent 2" w:uiPriority="47"/>
+    <w:lsdException w:name="List Table 3 Accent 2" w:uiPriority="48"/>
+    <w:lsdException w:name="List Table 4 Accent 2" w:uiPriority="49"/>
+    <w:lsdException w:name="List Table 5 Dark Accent 2" w:uiPriority="50"/>
+    <w:lsdException w:name="List Table 6 Colorful Accent 2" w:uiPriority="51"/>
+    <w:lsdException w:name="List Table 7 Colorful Accent 2" w:uiPriority="52"/>
+    <w:lsdException w:name="List Table 1 Light Accent 3" w:uiPriority="46"/>
+    <w:lsdException w:name="List Table 2 Accent 3" w:uiPriority="47"/>
+    <w:lsdException w:name="List Table 3 Accent 3" w:uiPriority="48"/>
+    <w:lsdException w:name="List Table 4 Accent 3" w:uiPriority="49"/>
+    <w:lsdException w:name="List Table 5 Dark Accent 3" w:uiPriority="50"/>
+    <w:lsdException w:name="List Table 6 Colorful Accent 3" w:uiPriority="51"/>
+    <w:lsdException w:name="List Table 7 Colorful Accent 3" w:uiPriority="52"/>
+    <w:lsdException w:name="List Table 1 Light Accent 4" w:uiPriority="46"/>
+    <w:lsdException w:name="List Table 2 Accent 4" w:uiPriority="47"/>
+    <w:lsdException w:name="List Table 3 Accent 4" w:uiPriority="48"/>
+    <w:lsdException w:name="List Table 4 Accent 4" w:uiPriority="49"/>
+    <w:lsdException w:name="List Table 5 Dark Accent 4" w:uiPriority="50"/>
+    <w:lsdException w:name="List Table 6 Colorful Accent 4" w:uiPriority="51"/>
+    <w:lsdException w:name="List Table 7 Colorful Accent 4" w:uiPriority="52"/>
+    <w:lsdException w:name="List Table 1 Light Accent 5" w:uiPriority="46"/>
+    <w:lsdException w:name="List Table 2 Accent 5" w:uiPriority="47"/>
+    <w:lsdException w:name="List Table 3 Accent 5" w:uiPriority="48"/>
+    <w:lsdException w:name="List Table 4 Accent 5" w:uiPriority="49"/>
+    <w:lsdException w:name="List Table 5 Dark Accent 5" w:uiPriority="50"/>
+    <w:lsdException w:name="List Table 6 Colorful Accent 5" w:uiPriority="51"/>
+    <w:lsdException w:name="List Table 7 Colorful Accent 5" w:uiPriority="52"/>
+    <w:lsdException w:name="List Table 1 Light Accent 6" w:uiPriority="46"/>
+    <w:lsdException w:name="List Table 2 Accent 6" w:uiPriority="47"/>
+    <w:lsdException w:name="List Table 3 Accent 6" w:uiPriority="48"/>
+    <w:lsdException w:name="List Table 4 Accent 6" w:uiPriority="49"/>
+    <w:lsdException w:name="List Table 5 Dark Accent 6" w:uiPriority="50"/>
+    <w:lsdException w:name="List Table 6 Colorful Accent 6" w:uiPriority="51"/>
+    <w:lsdException w:name="List Table 7 Colorful Accent 6" w:uiPriority="52"/>
   </w:latentStyles>
   <w:style w:type="paragraph" w:default="1" w:styleId="Normal">
     <w:name w:val="Normal"/>
@@ -1547,7 +1591,6 @@
     <w:uiPriority w:val="99"/>
     <w:semiHidden/>
     <w:unhideWhenUsed/>
-    <w:qFormat/>
     <w:tblPr>
       <w:tblInd w:w="0" w:type="dxa"/>
       <w:tblCellMar>
@@ -1606,7 +1649,6 @@
     <w:basedOn w:val="Normal"/>
     <w:link w:val="CabealhoChar"/>
     <w:uiPriority w:val="99"/>
-    <w:semiHidden/>
     <w:unhideWhenUsed/>
     <w:rsid w:val="00A1195E"/>
     <w:pPr>
@@ -1621,7 +1663,6 @@
     <w:basedOn w:val="Fontepargpadro"/>
     <w:link w:val="Cabealho"/>
     <w:uiPriority w:val="99"/>
-    <w:semiHidden/>
     <w:rsid w:val="00A1195E"/>
     <w:rPr>
       <w:sz w:val="24"/>
